--- a/HWSW_ICD.docx
+++ b/HWSW_ICD.docx
@@ -24,7 +24,6 @@
           <w:rFonts w:ascii="Arial" w:hAnsi="Arial" w:cs="Arial"/>
           <w:i/>
           <w:sz w:val="16"/>
-          <w:lang w:val="en-US"/>
         </w:rPr>
       </w:pPr>
     </w:p>
@@ -537,33 +536,99 @@
           <w:rFonts w:ascii="Arial" w:hAnsi="Arial" w:cs="Arial"/>
           <w:i/>
           <w:sz w:val="16"/>
-        </w:rPr>
-      </w:pPr>
-      <w:r>
-        <w:rPr>
-          <w:rFonts w:ascii="Arial" w:hAnsi="Arial" w:cs="Arial"/>
-          <w:i/>
-          <w:sz w:val="16"/>
-        </w:rPr>
-        <w:t>#define Stick1_pixels 52 //Tira de 52 leds</w:t>
-      </w:r>
-    </w:p>
-    <w:p>
-      <w:pPr>
-        <w:rPr>
-          <w:rFonts w:ascii="Arial" w:hAnsi="Arial" w:cs="Arial"/>
-          <w:i/>
-          <w:sz w:val="16"/>
-        </w:rPr>
-      </w:pPr>
-      <w:r>
-        <w:rPr>
-          <w:rFonts w:ascii="Arial" w:hAnsi="Arial" w:cs="Arial"/>
-          <w:i/>
-          <w:sz w:val="16"/>
-        </w:rPr>
-        <w:t>#define Stick2_pixels 8 //Tira de 08 leds</w:t>
-      </w:r>
+          <w:lang w:val="en-US"/>
+        </w:rPr>
+      </w:pPr>
+      <w:r>
+        <w:rPr>
+          <w:rFonts w:ascii="Arial" w:hAnsi="Arial" w:cs="Arial"/>
+          <w:i/>
+          <w:sz w:val="16"/>
+          <w:lang w:val="en-US"/>
+        </w:rPr>
+        <w:t>#define Stick1_pixels 52 //</w:t>
+      </w:r>
+      <w:proofErr w:type="spellStart"/>
+      <w:r>
+        <w:rPr>
+          <w:rFonts w:ascii="Arial" w:hAnsi="Arial" w:cs="Arial"/>
+          <w:i/>
+          <w:sz w:val="16"/>
+          <w:lang w:val="en-US"/>
+        </w:rPr>
+        <w:t>Tira</w:t>
+      </w:r>
+      <w:proofErr w:type="spellEnd"/>
+      <w:r>
+        <w:rPr>
+          <w:rFonts w:ascii="Arial" w:hAnsi="Arial" w:cs="Arial"/>
+          <w:i/>
+          <w:sz w:val="16"/>
+          <w:lang w:val="en-US"/>
+        </w:rPr>
+        <w:t xml:space="preserve"> de 52 </w:t>
+      </w:r>
+      <w:proofErr w:type="spellStart"/>
+      <w:r>
+        <w:rPr>
+          <w:rFonts w:ascii="Arial" w:hAnsi="Arial" w:cs="Arial"/>
+          <w:i/>
+          <w:sz w:val="16"/>
+          <w:lang w:val="en-US"/>
+        </w:rPr>
+        <w:t>leds</w:t>
+      </w:r>
+      <w:proofErr w:type="spellEnd"/>
+    </w:p>
+    <w:p>
+      <w:pPr>
+        <w:rPr>
+          <w:rFonts w:ascii="Arial" w:hAnsi="Arial" w:cs="Arial"/>
+          <w:i/>
+          <w:sz w:val="16"/>
+          <w:lang w:val="en-US"/>
+        </w:rPr>
+      </w:pPr>
+      <w:r>
+        <w:rPr>
+          <w:rFonts w:ascii="Arial" w:hAnsi="Arial" w:cs="Arial"/>
+          <w:i/>
+          <w:sz w:val="16"/>
+          <w:lang w:val="en-US"/>
+        </w:rPr>
+        <w:t>#define Stick2_pixels 8 //</w:t>
+      </w:r>
+      <w:proofErr w:type="spellStart"/>
+      <w:r>
+        <w:rPr>
+          <w:rFonts w:ascii="Arial" w:hAnsi="Arial" w:cs="Arial"/>
+          <w:i/>
+          <w:sz w:val="16"/>
+          <w:lang w:val="en-US"/>
+        </w:rPr>
+        <w:t>Tira</w:t>
+      </w:r>
+      <w:proofErr w:type="spellEnd"/>
+      <w:r>
+        <w:rPr>
+          <w:rFonts w:ascii="Arial" w:hAnsi="Arial" w:cs="Arial"/>
+          <w:i/>
+          <w:sz w:val="16"/>
+          <w:lang w:val="en-US"/>
+        </w:rPr>
+        <w:t xml:space="preserve"> de 08 </w:t>
+      </w:r>
+      <w:proofErr w:type="spellStart"/>
+      <w:r>
+        <w:rPr>
+          <w:rFonts w:ascii="Arial" w:hAnsi="Arial" w:cs="Arial"/>
+          <w:i/>
+          <w:sz w:val="16"/>
+          <w:lang w:val="en-US"/>
+        </w:rPr>
+        <w:t>leds</w:t>
+      </w:r>
+      <w:proofErr w:type="spellEnd"/>
     </w:p>
     <w:p>
       <w:pPr>
@@ -856,514 +921,499 @@
       </w:r>
       <w:proofErr w:type="spellStart"/>
       <w:r>
+        <w:t>Xbee_Master</w:t>
+      </w:r>
+      <w:proofErr w:type="spellEnd"/>
+      <w:r>
+        <w:t xml:space="preserve"> hay que definir lo siguiente:</w:t>
+      </w:r>
+    </w:p>
+    <w:p>
+      <w:pPr>
+        <w:rPr>
+          <w:rFonts w:ascii="Arial" w:hAnsi="Arial" w:cs="Arial"/>
+          <w:i/>
+          <w:sz w:val="16"/>
+        </w:rPr>
+      </w:pPr>
+    </w:p>
+    <w:p>
+      <w:pPr>
+        <w:rPr>
+          <w:rFonts w:ascii="Arial" w:hAnsi="Arial" w:cs="Arial"/>
+          <w:i/>
+          <w:sz w:val="16"/>
+          <w:lang w:val="en-US"/>
+        </w:rPr>
+      </w:pPr>
+      <w:r>
+        <w:rPr>
+          <w:rFonts w:ascii="Arial" w:hAnsi="Arial" w:cs="Arial"/>
+          <w:i/>
+          <w:sz w:val="16"/>
+          <w:lang w:val="en-US"/>
+        </w:rPr>
+        <w:t>#include &lt;</w:t>
+      </w:r>
+      <w:proofErr w:type="spellStart"/>
+      <w:r>
+        <w:rPr>
+          <w:rFonts w:ascii="Arial" w:hAnsi="Arial" w:cs="Arial"/>
+          <w:i/>
+          <w:sz w:val="16"/>
+          <w:lang w:val="en-US"/>
+        </w:rPr>
+        <w:t>Lights.h</w:t>
+      </w:r>
+      <w:proofErr w:type="spellEnd"/>
+      <w:r>
+        <w:rPr>
+          <w:rFonts w:ascii="Arial" w:hAnsi="Arial" w:cs="Arial"/>
+          <w:i/>
+          <w:sz w:val="16"/>
+          <w:lang w:val="en-US"/>
+        </w:rPr>
+        <w:t>&gt;</w:t>
+      </w:r>
+    </w:p>
+    <w:p>
+      <w:pPr>
+        <w:rPr>
+          <w:rFonts w:ascii="Arial" w:hAnsi="Arial" w:cs="Arial"/>
+          <w:i/>
+          <w:sz w:val="16"/>
+          <w:lang w:val="en-US"/>
+        </w:rPr>
+      </w:pPr>
+    </w:p>
+    <w:p>
+      <w:pPr>
+        <w:rPr>
+          <w:rFonts w:ascii="Arial" w:hAnsi="Arial" w:cs="Arial"/>
+          <w:i/>
+          <w:sz w:val="16"/>
+          <w:lang w:val="en-US"/>
+        </w:rPr>
+      </w:pPr>
+      <w:r>
+        <w:rPr>
+          <w:rFonts w:ascii="Arial" w:hAnsi="Arial" w:cs="Arial"/>
+          <w:i/>
+          <w:sz w:val="16"/>
+          <w:lang w:val="en-US"/>
+        </w:rPr>
+        <w:t>// Definition of Slave Addresses</w:t>
+      </w:r>
+    </w:p>
+    <w:p>
+      <w:pPr>
+        <w:rPr>
+          <w:rFonts w:ascii="Arial" w:hAnsi="Arial" w:cs="Arial"/>
+          <w:i/>
+          <w:sz w:val="16"/>
+          <w:lang w:val="en-US"/>
+        </w:rPr>
+      </w:pPr>
+      <w:r>
+        <w:rPr>
+          <w:rFonts w:ascii="Arial" w:hAnsi="Arial" w:cs="Arial"/>
+          <w:i/>
+          <w:sz w:val="16"/>
+          <w:lang w:val="en-US"/>
+        </w:rPr>
+        <w:t xml:space="preserve">uint64_t </w:t>
+      </w:r>
+      <w:proofErr w:type="spellStart"/>
+      <w:r>
+        <w:rPr>
+          <w:rFonts w:ascii="Arial" w:hAnsi="Arial" w:cs="Arial"/>
+          <w:i/>
+          <w:sz w:val="16"/>
+          <w:lang w:val="en-US"/>
+        </w:rPr>
+        <w:t>Slave_address</w:t>
+      </w:r>
+      <w:proofErr w:type="spellEnd"/>
+      <w:r>
+        <w:rPr>
+          <w:rFonts w:ascii="Arial" w:hAnsi="Arial" w:cs="Arial"/>
+          <w:i/>
+          <w:sz w:val="16"/>
+          <w:lang w:val="en-US"/>
+        </w:rPr>
+        <w:t xml:space="preserve"> = 0x0013A20040F9E054;</w:t>
+      </w:r>
+    </w:p>
+    <w:p>
+      <w:pPr>
+        <w:rPr>
+          <w:rFonts w:ascii="Arial" w:hAnsi="Arial" w:cs="Arial"/>
+          <w:i/>
+          <w:sz w:val="16"/>
+          <w:lang w:val="en-US"/>
+        </w:rPr>
+      </w:pPr>
+    </w:p>
+    <w:p>
+      <w:pPr>
+        <w:rPr>
+          <w:rFonts w:ascii="Arial" w:hAnsi="Arial" w:cs="Arial"/>
+          <w:i/>
+          <w:sz w:val="16"/>
+          <w:lang w:val="en-US"/>
+        </w:rPr>
+      </w:pPr>
+      <w:r>
+        <w:rPr>
+          <w:rFonts w:ascii="Arial" w:hAnsi="Arial" w:cs="Arial"/>
+          <w:i/>
+          <w:sz w:val="16"/>
+          <w:lang w:val="en-US"/>
+        </w:rPr>
+        <w:t>// Effects Manager Creation</w:t>
+      </w:r>
+    </w:p>
+    <w:p>
+      <w:pPr>
+        <w:rPr>
+          <w:rFonts w:ascii="Arial" w:hAnsi="Arial" w:cs="Arial"/>
+          <w:i/>
+          <w:sz w:val="16"/>
+          <w:lang w:val="en-US"/>
+        </w:rPr>
+      </w:pPr>
+      <w:proofErr w:type="spellStart"/>
+      <w:r>
+        <w:rPr>
+          <w:rFonts w:ascii="Arial" w:hAnsi="Arial" w:cs="Arial"/>
+          <w:i/>
+          <w:sz w:val="16"/>
+          <w:lang w:val="en-US"/>
+        </w:rPr>
+        <w:t>EffectsManager</w:t>
+      </w:r>
+      <w:proofErr w:type="spellEnd"/>
+      <w:r>
+        <w:rPr>
+          <w:rFonts w:ascii="Arial" w:hAnsi="Arial" w:cs="Arial"/>
+          <w:i/>
+          <w:sz w:val="16"/>
+          <w:lang w:val="en-US"/>
+        </w:rPr>
+        <w:t xml:space="preserve"> </w:t>
+      </w:r>
+      <w:proofErr w:type="spellStart"/>
+      <w:r>
+        <w:rPr>
+          <w:rFonts w:ascii="Arial" w:hAnsi="Arial" w:cs="Arial"/>
+          <w:i/>
+          <w:sz w:val="16"/>
+          <w:lang w:val="en-US"/>
+        </w:rPr>
+        <w:t>eManager</w:t>
+      </w:r>
+      <w:proofErr w:type="spellEnd"/>
+      <w:r>
+        <w:rPr>
+          <w:rFonts w:ascii="Arial" w:hAnsi="Arial" w:cs="Arial"/>
+          <w:i/>
+          <w:sz w:val="16"/>
+          <w:lang w:val="en-US"/>
+        </w:rPr>
+        <w:t xml:space="preserve"> = </w:t>
+      </w:r>
+      <w:proofErr w:type="spellStart"/>
+      <w:proofErr w:type="gramStart"/>
+      <w:r>
+        <w:rPr>
+          <w:rFonts w:ascii="Arial" w:hAnsi="Arial" w:cs="Arial"/>
+          <w:i/>
+          <w:sz w:val="16"/>
+          <w:lang w:val="en-US"/>
+        </w:rPr>
+        <w:t>EffectsManager</w:t>
+      </w:r>
+      <w:proofErr w:type="spellEnd"/>
+      <w:r>
+        <w:rPr>
+          <w:rFonts w:ascii="Arial" w:hAnsi="Arial" w:cs="Arial"/>
+          <w:i/>
+          <w:sz w:val="16"/>
+          <w:lang w:val="en-US"/>
+        </w:rPr>
+        <w:t>(</w:t>
+      </w:r>
+      <w:proofErr w:type="gramEnd"/>
+      <w:r>
+        <w:rPr>
+          <w:rFonts w:ascii="Arial" w:hAnsi="Arial" w:cs="Arial"/>
+          <w:i/>
+          <w:sz w:val="16"/>
+          <w:lang w:val="en-US"/>
+        </w:rPr>
+        <w:t>);</w:t>
+      </w:r>
+    </w:p>
+    <w:p>
+      <w:pPr>
+        <w:rPr>
+          <w:rFonts w:ascii="Arial" w:hAnsi="Arial" w:cs="Arial"/>
+          <w:i/>
+          <w:sz w:val="16"/>
+          <w:lang w:val="en-US"/>
+        </w:rPr>
+      </w:pPr>
+    </w:p>
+    <w:p>
+      <w:pPr>
+        <w:rPr>
+          <w:rFonts w:ascii="Arial" w:hAnsi="Arial" w:cs="Arial"/>
+          <w:i/>
+          <w:sz w:val="16"/>
+          <w:lang w:val="en-US"/>
+        </w:rPr>
+      </w:pPr>
+      <w:r>
+        <w:rPr>
+          <w:rFonts w:ascii="Arial" w:hAnsi="Arial" w:cs="Arial"/>
+          <w:i/>
+          <w:sz w:val="16"/>
+          <w:lang w:val="en-US"/>
+        </w:rPr>
+        <w:t>// Payload of TX Message</w:t>
+      </w:r>
+    </w:p>
+    <w:p>
+      <w:pPr>
+        <w:rPr>
+          <w:rFonts w:ascii="Arial" w:hAnsi="Arial" w:cs="Arial"/>
+          <w:i/>
+          <w:sz w:val="16"/>
+          <w:lang w:val="en-US"/>
+        </w:rPr>
+      </w:pPr>
+      <w:proofErr w:type="gramStart"/>
+      <w:r>
+        <w:rPr>
+          <w:rFonts w:ascii="Arial" w:hAnsi="Arial" w:cs="Arial"/>
+          <w:i/>
+          <w:sz w:val="16"/>
+          <w:lang w:val="en-US"/>
+        </w:rPr>
+        <w:t>uint8_t</w:t>
+      </w:r>
+      <w:proofErr w:type="gramEnd"/>
+      <w:r>
+        <w:rPr>
+          <w:rFonts w:ascii="Arial" w:hAnsi="Arial" w:cs="Arial"/>
+          <w:i/>
+          <w:sz w:val="16"/>
+          <w:lang w:val="en-US"/>
+        </w:rPr>
+        <w:t xml:space="preserve"> payload[] = {</w:t>
+      </w:r>
+      <w:proofErr w:type="spellStart"/>
+      <w:r>
+        <w:rPr>
+          <w:rFonts w:ascii="Arial" w:hAnsi="Arial" w:cs="Arial"/>
+          <w:i/>
+          <w:sz w:val="16"/>
+          <w:lang w:val="en-US"/>
+        </w:rPr>
+        <w:t>StickA</w:t>
+      </w:r>
+      <w:proofErr w:type="spellEnd"/>
+      <w:r>
+        <w:rPr>
+          <w:rFonts w:ascii="Arial" w:hAnsi="Arial" w:cs="Arial"/>
+          <w:i/>
+          <w:sz w:val="16"/>
+          <w:lang w:val="en-US"/>
+        </w:rPr>
+        <w:t xml:space="preserve">, </w:t>
+      </w:r>
+      <w:proofErr w:type="spellStart"/>
+      <w:r>
+        <w:rPr>
+          <w:rFonts w:ascii="Arial" w:hAnsi="Arial" w:cs="Arial"/>
+          <w:i/>
+          <w:sz w:val="16"/>
+          <w:lang w:val="en-US"/>
+        </w:rPr>
+        <w:t>EffectA</w:t>
+      </w:r>
+      <w:proofErr w:type="spellEnd"/>
+      <w:r>
+        <w:rPr>
+          <w:rFonts w:ascii="Arial" w:hAnsi="Arial" w:cs="Arial"/>
+          <w:i/>
+          <w:sz w:val="16"/>
+          <w:lang w:val="en-US"/>
+        </w:rPr>
+        <w:t xml:space="preserve">, </w:t>
+      </w:r>
+      <w:proofErr w:type="spellStart"/>
+      <w:r>
+        <w:rPr>
+          <w:rFonts w:ascii="Arial" w:hAnsi="Arial" w:cs="Arial"/>
+          <w:i/>
+          <w:sz w:val="16"/>
+          <w:lang w:val="en-US"/>
+        </w:rPr>
+        <w:t>RedA</w:t>
+      </w:r>
+      <w:proofErr w:type="spellEnd"/>
+      <w:r>
+        <w:rPr>
+          <w:rFonts w:ascii="Arial" w:hAnsi="Arial" w:cs="Arial"/>
+          <w:i/>
+          <w:sz w:val="16"/>
+          <w:lang w:val="en-US"/>
+        </w:rPr>
+        <w:t xml:space="preserve">, </w:t>
+      </w:r>
+      <w:proofErr w:type="spellStart"/>
+      <w:r>
+        <w:rPr>
+          <w:rFonts w:ascii="Arial" w:hAnsi="Arial" w:cs="Arial"/>
+          <w:i/>
+          <w:sz w:val="16"/>
+          <w:lang w:val="en-US"/>
+        </w:rPr>
+        <w:t>GreenA</w:t>
+      </w:r>
+      <w:proofErr w:type="spellEnd"/>
+      <w:r>
+        <w:rPr>
+          <w:rFonts w:ascii="Arial" w:hAnsi="Arial" w:cs="Arial"/>
+          <w:i/>
+          <w:sz w:val="16"/>
+          <w:lang w:val="en-US"/>
+        </w:rPr>
+        <w:t xml:space="preserve">, </w:t>
+      </w:r>
+      <w:proofErr w:type="spellStart"/>
+      <w:r>
+        <w:rPr>
+          <w:rFonts w:ascii="Arial" w:hAnsi="Arial" w:cs="Arial"/>
+          <w:i/>
+          <w:sz w:val="16"/>
+          <w:lang w:val="en-US"/>
+        </w:rPr>
+        <w:t>BlueA</w:t>
+      </w:r>
+      <w:proofErr w:type="spellEnd"/>
+      <w:r>
+        <w:rPr>
+          <w:rFonts w:ascii="Arial" w:hAnsi="Arial" w:cs="Arial"/>
+          <w:i/>
+          <w:sz w:val="16"/>
+          <w:lang w:val="en-US"/>
+        </w:rPr>
+        <w:t xml:space="preserve">, Interval1A, Interval2A, </w:t>
+      </w:r>
+      <w:proofErr w:type="spellStart"/>
+      <w:r>
+        <w:rPr>
+          <w:rFonts w:ascii="Arial" w:hAnsi="Arial" w:cs="Arial"/>
+          <w:i/>
+          <w:sz w:val="16"/>
+          <w:lang w:val="en-US"/>
+        </w:rPr>
+        <w:t>TotalStepsA</w:t>
+      </w:r>
+      <w:proofErr w:type="spellEnd"/>
+      <w:r>
+        <w:rPr>
+          <w:rFonts w:ascii="Arial" w:hAnsi="Arial" w:cs="Arial"/>
+          <w:i/>
+          <w:sz w:val="16"/>
+          <w:lang w:val="en-US"/>
+        </w:rPr>
+        <w:t xml:space="preserve">, </w:t>
+      </w:r>
+      <w:proofErr w:type="spellStart"/>
+      <w:r>
+        <w:rPr>
+          <w:rFonts w:ascii="Arial" w:hAnsi="Arial" w:cs="Arial"/>
+          <w:i/>
+          <w:sz w:val="16"/>
+          <w:lang w:val="en-US"/>
+        </w:rPr>
+        <w:t>CoolingA</w:t>
+      </w:r>
+      <w:proofErr w:type="spellEnd"/>
+      <w:r>
+        <w:rPr>
+          <w:rFonts w:ascii="Arial" w:hAnsi="Arial" w:cs="Arial"/>
+          <w:i/>
+          <w:sz w:val="16"/>
+          <w:lang w:val="en-US"/>
+        </w:rPr>
+        <w:t xml:space="preserve">, </w:t>
+      </w:r>
+      <w:proofErr w:type="spellStart"/>
+      <w:r>
+        <w:rPr>
+          <w:rFonts w:ascii="Arial" w:hAnsi="Arial" w:cs="Arial"/>
+          <w:i/>
+          <w:sz w:val="16"/>
+          <w:lang w:val="en-US"/>
+        </w:rPr>
+        <w:t>SparkingA</w:t>
+      </w:r>
+      <w:proofErr w:type="spellEnd"/>
+      <w:r>
+        <w:rPr>
+          <w:rFonts w:ascii="Arial" w:hAnsi="Arial" w:cs="Arial"/>
+          <w:i/>
+          <w:sz w:val="16"/>
+          <w:lang w:val="en-US"/>
+        </w:rPr>
+        <w:t>};</w:t>
+      </w:r>
+    </w:p>
+    <w:p>
+      <w:pPr>
+        <w:rPr>
+          <w:rFonts w:ascii="Arial" w:hAnsi="Arial" w:cs="Arial"/>
+          <w:i/>
+          <w:sz w:val="16"/>
+          <w:lang w:val="en-US"/>
+        </w:rPr>
+      </w:pPr>
+    </w:p>
+    <w:p>
+      <w:pPr>
+        <w:rPr>
+          <w:b/>
+        </w:rPr>
+      </w:pPr>
+      <w:r>
+        <w:rPr>
+          <w:b/>
+        </w:rPr>
+        <w:t xml:space="preserve">En </w:t>
+      </w:r>
+      <w:proofErr w:type="spellStart"/>
+      <w:r>
+        <w:rPr>
+          <w:b/>
+        </w:rPr>
         <w:t>Xbee_</w:t>
       </w:r>
       <w:r>
+        <w:rPr>
+          <w:b/>
+        </w:rPr>
         <w:t>Master</w:t>
       </w:r>
       <w:proofErr w:type="spellEnd"/>
       <w:r>
-        <w:t xml:space="preserve"> hay que definir lo siguiente:</w:t>
-      </w:r>
-    </w:p>
-    <w:p>
-      <w:pPr>
-        <w:rPr>
-          <w:rFonts w:ascii="Arial" w:hAnsi="Arial" w:cs="Arial"/>
-          <w:i/>
-          <w:sz w:val="16"/>
-        </w:rPr>
-      </w:pPr>
-    </w:p>
-    <w:p>
-      <w:pPr>
-        <w:rPr>
-          <w:rFonts w:ascii="Arial" w:hAnsi="Arial" w:cs="Arial"/>
-          <w:i/>
-          <w:sz w:val="16"/>
-          <w:lang w:val="en-US"/>
-        </w:rPr>
-      </w:pPr>
-      <w:r>
-        <w:rPr>
-          <w:rFonts w:ascii="Arial" w:hAnsi="Arial" w:cs="Arial"/>
-          <w:i/>
-          <w:sz w:val="16"/>
-          <w:lang w:val="en-US"/>
-        </w:rPr>
-        <w:t>#include &lt;</w:t>
-      </w:r>
-      <w:proofErr w:type="spellStart"/>
-      <w:r>
-        <w:rPr>
-          <w:rFonts w:ascii="Arial" w:hAnsi="Arial" w:cs="Arial"/>
-          <w:i/>
-          <w:sz w:val="16"/>
-          <w:lang w:val="en-US"/>
-        </w:rPr>
-        <w:t>Lights.h</w:t>
-      </w:r>
-      <w:proofErr w:type="spellEnd"/>
-      <w:r>
-        <w:rPr>
-          <w:rFonts w:ascii="Arial" w:hAnsi="Arial" w:cs="Arial"/>
-          <w:i/>
-          <w:sz w:val="16"/>
-          <w:lang w:val="en-US"/>
-        </w:rPr>
-        <w:t>&gt;</w:t>
-      </w:r>
-    </w:p>
-    <w:p>
-      <w:pPr>
-        <w:rPr>
-          <w:rFonts w:ascii="Arial" w:hAnsi="Arial" w:cs="Arial"/>
-          <w:i/>
-          <w:sz w:val="16"/>
-          <w:lang w:val="en-US"/>
-        </w:rPr>
-      </w:pPr>
-    </w:p>
-    <w:p>
-      <w:pPr>
-        <w:rPr>
-          <w:rFonts w:ascii="Arial" w:hAnsi="Arial" w:cs="Arial"/>
-          <w:i/>
-          <w:sz w:val="16"/>
-          <w:lang w:val="en-US"/>
-        </w:rPr>
-      </w:pPr>
-      <w:r>
-        <w:rPr>
-          <w:rFonts w:ascii="Arial" w:hAnsi="Arial" w:cs="Arial"/>
-          <w:i/>
-          <w:sz w:val="16"/>
-          <w:lang w:val="en-US"/>
-        </w:rPr>
-        <w:t>// Definition of Slave Addresses</w:t>
-      </w:r>
-    </w:p>
-    <w:p>
-      <w:pPr>
-        <w:rPr>
-          <w:rFonts w:ascii="Arial" w:hAnsi="Arial" w:cs="Arial"/>
-          <w:i/>
-          <w:sz w:val="16"/>
-          <w:lang w:val="en-US"/>
-        </w:rPr>
-      </w:pPr>
-      <w:r>
-        <w:rPr>
-          <w:rFonts w:ascii="Arial" w:hAnsi="Arial" w:cs="Arial"/>
-          <w:i/>
-          <w:sz w:val="16"/>
-          <w:lang w:val="en-US"/>
-        </w:rPr>
-        <w:t xml:space="preserve">uint64_t </w:t>
-      </w:r>
-      <w:proofErr w:type="spellStart"/>
-      <w:r>
-        <w:rPr>
-          <w:rFonts w:ascii="Arial" w:hAnsi="Arial" w:cs="Arial"/>
-          <w:i/>
-          <w:sz w:val="16"/>
-          <w:lang w:val="en-US"/>
-        </w:rPr>
-        <w:t>Slave_address</w:t>
-      </w:r>
-      <w:proofErr w:type="spellEnd"/>
-      <w:r>
-        <w:rPr>
-          <w:rFonts w:ascii="Arial" w:hAnsi="Arial" w:cs="Arial"/>
-          <w:i/>
-          <w:sz w:val="16"/>
-          <w:lang w:val="en-US"/>
-        </w:rPr>
-        <w:t xml:space="preserve"> = 0x0013A20040F9E054;</w:t>
-      </w:r>
-    </w:p>
-    <w:p>
-      <w:pPr>
-        <w:rPr>
-          <w:rFonts w:ascii="Arial" w:hAnsi="Arial" w:cs="Arial"/>
-          <w:i/>
-          <w:sz w:val="16"/>
-          <w:lang w:val="en-US"/>
-        </w:rPr>
-      </w:pPr>
-    </w:p>
-    <w:p>
-      <w:pPr>
-        <w:rPr>
-          <w:rFonts w:ascii="Arial" w:hAnsi="Arial" w:cs="Arial"/>
-          <w:i/>
-          <w:sz w:val="16"/>
-          <w:lang w:val="en-US"/>
-        </w:rPr>
-      </w:pPr>
-      <w:r>
-        <w:rPr>
-          <w:rFonts w:ascii="Arial" w:hAnsi="Arial" w:cs="Arial"/>
-          <w:i/>
-          <w:sz w:val="16"/>
-          <w:lang w:val="en-US"/>
-        </w:rPr>
-        <w:t>// Effects Manager Creation</w:t>
-      </w:r>
-    </w:p>
-    <w:p>
-      <w:pPr>
-        <w:rPr>
-          <w:rFonts w:ascii="Arial" w:hAnsi="Arial" w:cs="Arial"/>
-          <w:i/>
-          <w:sz w:val="16"/>
-          <w:lang w:val="en-US"/>
-        </w:rPr>
-      </w:pPr>
-      <w:proofErr w:type="spellStart"/>
-      <w:r>
-        <w:rPr>
-          <w:rFonts w:ascii="Arial" w:hAnsi="Arial" w:cs="Arial"/>
-          <w:i/>
-          <w:sz w:val="16"/>
-          <w:lang w:val="en-US"/>
-        </w:rPr>
-        <w:t>EffectsManager</w:t>
-      </w:r>
-      <w:proofErr w:type="spellEnd"/>
-      <w:r>
-        <w:rPr>
-          <w:rFonts w:ascii="Arial" w:hAnsi="Arial" w:cs="Arial"/>
-          <w:i/>
-          <w:sz w:val="16"/>
-          <w:lang w:val="en-US"/>
-        </w:rPr>
-        <w:t xml:space="preserve"> </w:t>
-      </w:r>
-      <w:proofErr w:type="spellStart"/>
-      <w:r>
-        <w:rPr>
-          <w:rFonts w:ascii="Arial" w:hAnsi="Arial" w:cs="Arial"/>
-          <w:i/>
-          <w:sz w:val="16"/>
-          <w:lang w:val="en-US"/>
-        </w:rPr>
-        <w:t>eManager</w:t>
-      </w:r>
-      <w:proofErr w:type="spellEnd"/>
-      <w:r>
-        <w:rPr>
-          <w:rFonts w:ascii="Arial" w:hAnsi="Arial" w:cs="Arial"/>
-          <w:i/>
-          <w:sz w:val="16"/>
-          <w:lang w:val="en-US"/>
-        </w:rPr>
-        <w:t xml:space="preserve"> = </w:t>
-      </w:r>
-      <w:proofErr w:type="spellStart"/>
-      <w:proofErr w:type="gramStart"/>
-      <w:r>
-        <w:rPr>
-          <w:rFonts w:ascii="Arial" w:hAnsi="Arial" w:cs="Arial"/>
-          <w:i/>
-          <w:sz w:val="16"/>
-          <w:lang w:val="en-US"/>
-        </w:rPr>
-        <w:t>EffectsManager</w:t>
-      </w:r>
-      <w:proofErr w:type="spellEnd"/>
-      <w:r>
-        <w:rPr>
-          <w:rFonts w:ascii="Arial" w:hAnsi="Arial" w:cs="Arial"/>
-          <w:i/>
-          <w:sz w:val="16"/>
-          <w:lang w:val="en-US"/>
-        </w:rPr>
-        <w:t>(</w:t>
-      </w:r>
-      <w:proofErr w:type="gramEnd"/>
-      <w:r>
-        <w:rPr>
-          <w:rFonts w:ascii="Arial" w:hAnsi="Arial" w:cs="Arial"/>
-          <w:i/>
-          <w:sz w:val="16"/>
-          <w:lang w:val="en-US"/>
-        </w:rPr>
-        <w:t>);</w:t>
-      </w:r>
-    </w:p>
-    <w:p>
-      <w:pPr>
-        <w:rPr>
-          <w:rFonts w:ascii="Arial" w:hAnsi="Arial" w:cs="Arial"/>
-          <w:i/>
-          <w:sz w:val="16"/>
-          <w:lang w:val="en-US"/>
-        </w:rPr>
-      </w:pPr>
-    </w:p>
-    <w:p>
-      <w:pPr>
-        <w:rPr>
-          <w:rFonts w:ascii="Arial" w:hAnsi="Arial" w:cs="Arial"/>
-          <w:i/>
-          <w:sz w:val="16"/>
-          <w:lang w:val="en-US"/>
-        </w:rPr>
-      </w:pPr>
-      <w:r>
-        <w:rPr>
-          <w:rFonts w:ascii="Arial" w:hAnsi="Arial" w:cs="Arial"/>
-          <w:i/>
-          <w:sz w:val="16"/>
-          <w:lang w:val="en-US"/>
-        </w:rPr>
-        <w:t>// Payload of TX Message</w:t>
-      </w:r>
-    </w:p>
-    <w:p>
-      <w:pPr>
-        <w:rPr>
-          <w:rFonts w:ascii="Arial" w:hAnsi="Arial" w:cs="Arial"/>
-          <w:i/>
-          <w:sz w:val="16"/>
-          <w:lang w:val="en-US"/>
-        </w:rPr>
-      </w:pPr>
-      <w:proofErr w:type="gramStart"/>
-      <w:r>
-        <w:rPr>
-          <w:rFonts w:ascii="Arial" w:hAnsi="Arial" w:cs="Arial"/>
-          <w:i/>
-          <w:sz w:val="16"/>
-          <w:lang w:val="en-US"/>
-        </w:rPr>
-        <w:t>uint8_t</w:t>
-      </w:r>
-      <w:proofErr w:type="gramEnd"/>
-      <w:r>
-        <w:rPr>
-          <w:rFonts w:ascii="Arial" w:hAnsi="Arial" w:cs="Arial"/>
-          <w:i/>
-          <w:sz w:val="16"/>
-          <w:lang w:val="en-US"/>
-        </w:rPr>
-        <w:t xml:space="preserve"> payload[] = {</w:t>
-      </w:r>
-      <w:proofErr w:type="spellStart"/>
-      <w:r>
-        <w:rPr>
-          <w:rFonts w:ascii="Arial" w:hAnsi="Arial" w:cs="Arial"/>
-          <w:i/>
-          <w:sz w:val="16"/>
-          <w:lang w:val="en-US"/>
-        </w:rPr>
-        <w:t>StickA</w:t>
-      </w:r>
-      <w:proofErr w:type="spellEnd"/>
-      <w:r>
-        <w:rPr>
-          <w:rFonts w:ascii="Arial" w:hAnsi="Arial" w:cs="Arial"/>
-          <w:i/>
-          <w:sz w:val="16"/>
-          <w:lang w:val="en-US"/>
-        </w:rPr>
-        <w:t xml:space="preserve">, </w:t>
-      </w:r>
-      <w:proofErr w:type="spellStart"/>
-      <w:r>
-        <w:rPr>
-          <w:rFonts w:ascii="Arial" w:hAnsi="Arial" w:cs="Arial"/>
-          <w:i/>
-          <w:sz w:val="16"/>
-          <w:lang w:val="en-US"/>
-        </w:rPr>
-        <w:t>EffectA</w:t>
-      </w:r>
-      <w:proofErr w:type="spellEnd"/>
-      <w:r>
-        <w:rPr>
-          <w:rFonts w:ascii="Arial" w:hAnsi="Arial" w:cs="Arial"/>
-          <w:i/>
-          <w:sz w:val="16"/>
-          <w:lang w:val="en-US"/>
-        </w:rPr>
-        <w:t xml:space="preserve">, </w:t>
-      </w:r>
-      <w:proofErr w:type="spellStart"/>
-      <w:r>
-        <w:rPr>
-          <w:rFonts w:ascii="Arial" w:hAnsi="Arial" w:cs="Arial"/>
-          <w:i/>
-          <w:sz w:val="16"/>
-          <w:lang w:val="en-US"/>
-        </w:rPr>
-        <w:t>RedA</w:t>
-      </w:r>
-      <w:proofErr w:type="spellEnd"/>
-      <w:r>
-        <w:rPr>
-          <w:rFonts w:ascii="Arial" w:hAnsi="Arial" w:cs="Arial"/>
-          <w:i/>
-          <w:sz w:val="16"/>
-          <w:lang w:val="en-US"/>
-        </w:rPr>
-        <w:t xml:space="preserve">, </w:t>
-      </w:r>
-      <w:proofErr w:type="spellStart"/>
-      <w:r>
-        <w:rPr>
-          <w:rFonts w:ascii="Arial" w:hAnsi="Arial" w:cs="Arial"/>
-          <w:i/>
-          <w:sz w:val="16"/>
-          <w:lang w:val="en-US"/>
-        </w:rPr>
-        <w:t>GreenA</w:t>
-      </w:r>
-      <w:proofErr w:type="spellEnd"/>
-      <w:r>
-        <w:rPr>
-          <w:rFonts w:ascii="Arial" w:hAnsi="Arial" w:cs="Arial"/>
-          <w:i/>
-          <w:sz w:val="16"/>
-          <w:lang w:val="en-US"/>
-        </w:rPr>
-        <w:t xml:space="preserve">, </w:t>
-      </w:r>
-      <w:proofErr w:type="spellStart"/>
-      <w:r>
-        <w:rPr>
-          <w:rFonts w:ascii="Arial" w:hAnsi="Arial" w:cs="Arial"/>
-          <w:i/>
-          <w:sz w:val="16"/>
-          <w:lang w:val="en-US"/>
-        </w:rPr>
-        <w:t>BlueA</w:t>
-      </w:r>
-      <w:proofErr w:type="spellEnd"/>
-      <w:r>
-        <w:rPr>
-          <w:rFonts w:ascii="Arial" w:hAnsi="Arial" w:cs="Arial"/>
-          <w:i/>
-          <w:sz w:val="16"/>
-          <w:lang w:val="en-US"/>
-        </w:rPr>
-        <w:t xml:space="preserve">, Interval1A, Interval2A, </w:t>
-      </w:r>
-      <w:proofErr w:type="spellStart"/>
-      <w:r>
-        <w:rPr>
-          <w:rFonts w:ascii="Arial" w:hAnsi="Arial" w:cs="Arial"/>
-          <w:i/>
-          <w:sz w:val="16"/>
-          <w:lang w:val="en-US"/>
-        </w:rPr>
-        <w:t>TotalStepsA</w:t>
-      </w:r>
-      <w:proofErr w:type="spellEnd"/>
-      <w:r>
-        <w:rPr>
-          <w:rFonts w:ascii="Arial" w:hAnsi="Arial" w:cs="Arial"/>
-          <w:i/>
-          <w:sz w:val="16"/>
-          <w:lang w:val="en-US"/>
-        </w:rPr>
-        <w:t xml:space="preserve">, </w:t>
-      </w:r>
-      <w:proofErr w:type="spellStart"/>
-      <w:r>
-        <w:rPr>
-          <w:rFonts w:ascii="Arial" w:hAnsi="Arial" w:cs="Arial"/>
-          <w:i/>
-          <w:sz w:val="16"/>
-          <w:lang w:val="en-US"/>
-        </w:rPr>
-        <w:t>CoolingA</w:t>
-      </w:r>
-      <w:proofErr w:type="spellEnd"/>
-      <w:r>
-        <w:rPr>
-          <w:rFonts w:ascii="Arial" w:hAnsi="Arial" w:cs="Arial"/>
-          <w:i/>
-          <w:sz w:val="16"/>
-          <w:lang w:val="en-US"/>
-        </w:rPr>
-        <w:t xml:space="preserve">, </w:t>
-      </w:r>
-      <w:proofErr w:type="spellStart"/>
-      <w:r>
-        <w:rPr>
-          <w:rFonts w:ascii="Arial" w:hAnsi="Arial" w:cs="Arial"/>
-          <w:i/>
-          <w:sz w:val="16"/>
-          <w:lang w:val="en-US"/>
-        </w:rPr>
-        <w:t>SparkingA</w:t>
-      </w:r>
-      <w:proofErr w:type="spellEnd"/>
-      <w:r>
-        <w:rPr>
-          <w:rFonts w:ascii="Arial" w:hAnsi="Arial" w:cs="Arial"/>
-          <w:i/>
-          <w:sz w:val="16"/>
-          <w:lang w:val="en-US"/>
-        </w:rPr>
-        <w:t>};</w:t>
-      </w:r>
-    </w:p>
-    <w:p>
-      <w:pPr>
-        <w:rPr>
-          <w:rFonts w:ascii="Arial" w:hAnsi="Arial" w:cs="Arial"/>
-          <w:i/>
-          <w:sz w:val="16"/>
-          <w:lang w:val="en-US"/>
-        </w:rPr>
-      </w:pPr>
-    </w:p>
-    <w:p>
-      <w:pPr>
-        <w:rPr>
-          <w:b/>
-        </w:rPr>
-      </w:pPr>
-      <w:r>
-        <w:rPr>
-          <w:b/>
-        </w:rPr>
-        <w:t>E</w:t>
-      </w:r>
-      <w:r>
-        <w:rPr>
-          <w:b/>
-        </w:rPr>
-        <w:t xml:space="preserve">n </w:t>
-      </w:r>
-      <w:proofErr w:type="spellStart"/>
-      <w:r>
-        <w:rPr>
-          <w:b/>
-        </w:rPr>
-        <w:t>Xbee_</w:t>
-      </w:r>
-      <w:r>
-        <w:rPr>
-          <w:b/>
-        </w:rPr>
-        <w:t>Master</w:t>
-      </w:r>
-      <w:proofErr w:type="spellEnd"/>
-      <w:r>
-        <w:rPr>
-          <w:b/>
-        </w:rPr>
-        <w:t xml:space="preserve">, el </w:t>
-      </w:r>
-      <w:r>
-        <w:rPr>
-          <w:b/>
-        </w:rPr>
-        <w:t xml:space="preserve">código de </w:t>
+        <w:rPr>
+          <w:b/>
+        </w:rPr>
+        <w:t xml:space="preserve">, el código de </w:t>
       </w:r>
       <w:proofErr w:type="spellStart"/>
       <w:proofErr w:type="gramStart"/>
@@ -1598,9 +1648,13 @@
           <w:color w:val="2E74B5" w:themeColor="accent1" w:themeShade="BF"/>
           <w:sz w:val="32"/>
           <w:szCs w:val="32"/>
-        </w:rPr>
-      </w:pPr>
-      <w:r>
+          <w:lang w:val="en-US"/>
+        </w:rPr>
+      </w:pPr>
+      <w:r>
+        <w:rPr>
+          <w:lang w:val="en-US"/>
+        </w:rPr>
         <w:br w:type="page"/>
       </w:r>
     </w:p>
@@ -2185,13 +2239,7 @@
         <w:rPr>
           <w:lang w:val="en-US"/>
         </w:rPr>
-        <w:t xml:space="preserve"> </w:t>
-      </w:r>
-      <w:r>
-        <w:rPr>
-          <w:lang w:val="en-US"/>
-        </w:rPr>
-        <w:t>};</w:t>
+        <w:t xml:space="preserve"> };</w:t>
       </w:r>
     </w:p>
     <w:p>
@@ -2303,8 +2351,6 @@
       </w:r>
       <w:r>
         <w:tab/>
-      </w:r>
-      <w:r>
         <w:t>1</w:t>
       </w:r>
       <w:r>
@@ -2529,8 +2575,6 @@
       </w:r>
       <w:r>
         <w:tab/>
-      </w:r>
-      <w:r>
         <w:t>4</w:t>
       </w:r>
       <w:r>
@@ -2609,8 +2653,6 @@
       </w:r>
       <w:r>
         <w:tab/>
-      </w:r>
-      <w:r>
         <w:t>5</w:t>
       </w:r>
       <w:r>
@@ -2731,8 +2773,6 @@
       </w:r>
       <w:r>
         <w:tab/>
-      </w:r>
-      <w:r>
         <w:t>6</w:t>
       </w:r>
       <w:r>
@@ -2824,8 +2864,6 @@
       </w:r>
       <w:r>
         <w:tab/>
-      </w:r>
-      <w:r>
         <w:t>7</w:t>
       </w:r>
       <w:r>
@@ -2875,8 +2913,6 @@
       </w:r>
       <w:r>
         <w:tab/>
-      </w:r>
-      <w:r>
         <w:t>8</w:t>
       </w:r>
       <w:r>
@@ -2952,10 +2988,7 @@
       </w:r>
       <w:r>
         <w:tab/>
-        <w:t xml:space="preserve">             </w:t>
-      </w:r>
-      <w:r>
-        <w:t xml:space="preserve"> 9</w:t>
+        <w:t xml:space="preserve">              9</w:t>
       </w:r>
       <w:r>
         <w:t xml:space="preserve"> </w:t>
@@ -3017,10 +3050,7 @@
       </w:r>
       <w:r>
         <w:tab/>
-        <w:t xml:space="preserve">            </w:t>
-      </w:r>
-      <w:r>
-        <w:t>10</w:t>
+        <w:t xml:space="preserve">            10</w:t>
       </w:r>
       <w:r>
         <w:t xml:space="preserve"> </w:t>
@@ -3137,10 +3167,7 @@
       </w:r>
       <w:r>
         <w:tab/>
-        <w:t xml:space="preserve">            </w:t>
-      </w:r>
-      <w:r>
-        <w:t>11</w:t>
+        <w:t xml:space="preserve">            11</w:t>
       </w:r>
       <w:r>
         <w:t xml:space="preserve"> </w:t>
@@ -3262,9 +3289,81 @@
         <w:t xml:space="preserve"> del color del efecto</w:t>
       </w:r>
       <w:r>
+        <w:t xml:space="preserve"> (de 0 a 255)</w:t>
+      </w:r>
+    </w:p>
+    <w:p>
+      <w:proofErr w:type="spellStart"/>
+      <w:r>
+        <w:rPr>
+          <w:b/>
+        </w:rPr>
+        <w:t>BlueA</w:t>
+      </w:r>
+      <w:proofErr w:type="spellEnd"/>
+      <w:r>
+        <w:t xml:space="preserve">: </w:t>
+      </w:r>
+      <w:r>
+        <w:t>Componente</w:t>
+      </w:r>
+      <w:r>
         <w:t xml:space="preserve"> </w:t>
       </w:r>
       <w:r>
+        <w:t>azul</w:t>
+      </w:r>
+      <w:r>
+        <w:t xml:space="preserve"> del color del efecto</w:t>
+      </w:r>
+      <w:r>
+        <w:t xml:space="preserve"> (de 0 a 255)</w:t>
+      </w:r>
+    </w:p>
+    <w:p>
+      <w:r>
+        <w:rPr>
+          <w:b/>
+        </w:rPr>
+        <w:t>Interval1A</w:t>
+      </w:r>
+      <w:r>
+        <w:t xml:space="preserve">: los ms que pasan desde que el </w:t>
+      </w:r>
+      <w:proofErr w:type="spellStart"/>
+      <w:r>
+        <w:t>Trinket</w:t>
+      </w:r>
+      <w:proofErr w:type="spellEnd"/>
+      <w:r>
+        <w:t xml:space="preserve"> comanda una actualización del efecto hasta la siguiente actualización (de 0 a 255)</w:t>
+      </w:r>
+    </w:p>
+    <w:p>
+      <w:pPr>
+        <w:rPr>
+          <w:highlight w:val="yellow"/>
+        </w:rPr>
+      </w:pPr>
+      <w:r>
+        <w:rPr>
+          <w:b/>
+        </w:rPr>
+        <w:t>Interval2A</w:t>
+      </w:r>
+      <w:r>
+        <w:t xml:space="preserve">: </w:t>
+      </w:r>
+      <w:r>
+        <w:t>similar a Interval1A</w:t>
+      </w:r>
+      <w:r>
+        <w:t>,</w:t>
+      </w:r>
+      <w:r>
+        <w:t xml:space="preserve"> pero sólo con algunos efectos </w:t>
+      </w:r>
+      <w:r>
         <w:t>(de 0 a 255)</w:t>
       </w:r>
     </w:p>
@@ -3274,97 +3373,13 @@
         <w:rPr>
           <w:b/>
         </w:rPr>
-        <w:t>Blue</w:t>
-      </w:r>
-      <w:r>
-        <w:rPr>
-          <w:b/>
-        </w:rPr>
-        <w:t>A</w:t>
+        <w:t>TotalStepsA</w:t>
       </w:r>
       <w:proofErr w:type="spellEnd"/>
       <w:r>
         <w:t xml:space="preserve">: </w:t>
       </w:r>
       <w:r>
-        <w:t>Componente</w:t>
-      </w:r>
-      <w:r>
-        <w:t xml:space="preserve"> </w:t>
-      </w:r>
-      <w:r>
-        <w:t>azul</w:t>
-      </w:r>
-      <w:r>
-        <w:t xml:space="preserve"> del color del efecto</w:t>
-      </w:r>
-      <w:r>
-        <w:t xml:space="preserve"> </w:t>
-      </w:r>
-      <w:r>
-        <w:t>(de 0 a 255)</w:t>
-      </w:r>
-    </w:p>
-    <w:p>
-      <w:r>
-        <w:rPr>
-          <w:b/>
-        </w:rPr>
-        <w:t>Interval1A</w:t>
-      </w:r>
-      <w:r>
-        <w:t xml:space="preserve">: los ms que pasan desde que el </w:t>
-      </w:r>
-      <w:proofErr w:type="spellStart"/>
-      <w:r>
-        <w:t>Trinket</w:t>
-      </w:r>
-      <w:proofErr w:type="spellEnd"/>
-      <w:r>
-        <w:t xml:space="preserve"> comanda una actualización del efecto hasta la siguiente actualización (de 0 a 255)</w:t>
-      </w:r>
-    </w:p>
-    <w:p>
-      <w:pPr>
-        <w:rPr>
-          <w:highlight w:val="yellow"/>
-        </w:rPr>
-      </w:pPr>
-      <w:r>
-        <w:rPr>
-          <w:b/>
-        </w:rPr>
-        <w:t>Interval2A</w:t>
-      </w:r>
-      <w:r>
-        <w:t xml:space="preserve">: </w:t>
-      </w:r>
-      <w:r>
-        <w:t>similar a Interval1A</w:t>
-      </w:r>
-      <w:r>
-        <w:t>,</w:t>
-      </w:r>
-      <w:r>
-        <w:t xml:space="preserve"> pero sólo con algunos efectos </w:t>
-      </w:r>
-      <w:r>
-        <w:t>(de 0 a 255)</w:t>
-      </w:r>
-    </w:p>
-    <w:p>
-      <w:proofErr w:type="spellStart"/>
-      <w:r>
-        <w:rPr>
-          <w:b/>
-        </w:rPr>
-        <w:t>TotalStepsA</w:t>
-      </w:r>
-      <w:proofErr w:type="spellEnd"/>
-      <w:r>
-        <w:t xml:space="preserve">: </w:t>
-      </w:r>
-      <w:r>
         <w:t xml:space="preserve">número de pasos que tiene el efecto (de 1 a </w:t>
       </w:r>
       <w:r>
@@ -3468,10 +3483,7 @@
         <w:t xml:space="preserve">Descripción de </w:t>
       </w:r>
       <w:r>
-        <w:t>los efectos</w:t>
-      </w:r>
-      <w:r>
-        <w:t>:</w:t>
+        <w:t>los efectos:</w:t>
       </w:r>
     </w:p>
     <w:p/>
@@ -3696,16 +3708,314 @@
         <w:rPr>
           <w:b/>
         </w:rPr>
+        <w:t xml:space="preserve">Interval1A </w:t>
+      </w:r>
+      <w:r>
+        <w:t xml:space="preserve">ms y apaga todos los demás. Al utilizar valores pequeños de </w:t>
+      </w:r>
+      <w:r>
+        <w:rPr>
+          <w:b/>
+        </w:rPr>
         <w:t>Interval1A</w:t>
       </w:r>
       <w:r>
-        <w:rPr>
-          <w:b/>
-        </w:rPr>
+        <w:t xml:space="preserve"> se consigue que parezca que hay más de uno simultáneamente encendidos.</w:t>
+      </w:r>
+    </w:p>
+    <w:p>
+      <w:r>
+        <w:t xml:space="preserve">STROBE enciende toda la tira con el color definido por </w:t>
+      </w:r>
+      <w:proofErr w:type="spellStart"/>
+      <w:r>
+        <w:rPr>
+          <w:b/>
+        </w:rPr>
+        <w:t>RedA</w:t>
+      </w:r>
+      <w:proofErr w:type="spellEnd"/>
+      <w:r>
+        <w:t xml:space="preserve">, </w:t>
+      </w:r>
+      <w:proofErr w:type="spellStart"/>
+      <w:r>
+        <w:rPr>
+          <w:b/>
+        </w:rPr>
+        <w:t>GreenA</w:t>
+      </w:r>
+      <w:proofErr w:type="spellEnd"/>
+      <w:r>
+        <w:t xml:space="preserve">, </w:t>
+      </w:r>
+      <w:proofErr w:type="spellStart"/>
+      <w:r>
+        <w:rPr>
+          <w:b/>
+        </w:rPr>
+        <w:t>BlueA</w:t>
+      </w:r>
+      <w:proofErr w:type="spellEnd"/>
+      <w:r>
+        <w:t xml:space="preserve"> y después la apaga. Se repite de forma continuada</w:t>
+      </w:r>
+      <w:r>
+        <w:t>.</w:t>
+      </w:r>
+      <w:r>
         <w:t xml:space="preserve"> </w:t>
       </w:r>
       <w:r>
-        <w:t xml:space="preserve">ms y apaga todos los demás. Al utilizar valores pequeños de </w:t>
+        <w:t xml:space="preserve">El </w:t>
+      </w:r>
+      <w:proofErr w:type="spellStart"/>
+      <w:r>
+        <w:t>trinket</w:t>
+      </w:r>
+      <w:proofErr w:type="spellEnd"/>
+      <w:r>
+        <w:t xml:space="preserve"> realiza el cambio de encendido a apagado con el número de pasos intermedios definido por </w:t>
+      </w:r>
+      <w:proofErr w:type="spellStart"/>
+      <w:r>
+        <w:rPr>
+          <w:b/>
+        </w:rPr>
+        <w:t>TotalStepsA</w:t>
+      </w:r>
+      <w:proofErr w:type="spellEnd"/>
+      <w:r>
+        <w:t xml:space="preserve">. </w:t>
+      </w:r>
+      <w:r>
+        <w:rPr>
+          <w:b/>
+        </w:rPr>
+        <w:t xml:space="preserve">Interval1A </w:t>
+      </w:r>
+      <w:r>
+        <w:t xml:space="preserve">indica los ms que pasan desde que el </w:t>
+      </w:r>
+      <w:proofErr w:type="spellStart"/>
+      <w:r>
+        <w:t>trinket</w:t>
+      </w:r>
+      <w:proofErr w:type="spellEnd"/>
+      <w:r>
+        <w:t xml:space="preserve"> ejecuta uno de los pasos de color hasta que ejecuta el siguiente. Por lo tanto, e</w:t>
+      </w:r>
+      <w:r>
+        <w:t xml:space="preserve">l paso de </w:t>
+      </w:r>
+      <w:r>
+        <w:t xml:space="preserve">encendido a apagado tarda un tiempo total de </w:t>
+      </w:r>
+      <w:r>
+        <w:rPr>
+          <w:b/>
+        </w:rPr>
+        <w:t xml:space="preserve">Interval1A </w:t>
+      </w:r>
+      <w:r>
+        <w:t xml:space="preserve">(ms) x </w:t>
+      </w:r>
+      <w:proofErr w:type="spellStart"/>
+      <w:r>
+        <w:rPr>
+          <w:b/>
+        </w:rPr>
+        <w:t>TotalStepsA</w:t>
+      </w:r>
+      <w:proofErr w:type="spellEnd"/>
+      <w:r>
+        <w:rPr>
+          <w:b/>
+        </w:rPr>
+        <w:t>.</w:t>
+      </w:r>
+      <w:r>
+        <w:t xml:space="preserve"> </w:t>
+      </w:r>
+      <w:r>
+        <w:t xml:space="preserve">El </w:t>
+      </w:r>
+      <w:proofErr w:type="spellStart"/>
+      <w:r>
+        <w:t>trinket</w:t>
+      </w:r>
+      <w:proofErr w:type="spellEnd"/>
+      <w:r>
+        <w:t xml:space="preserve"> realiza el cambio de apagado a encendido con el número de pasos intermedios definido por </w:t>
+      </w:r>
+      <w:proofErr w:type="spellStart"/>
+      <w:r>
+        <w:rPr>
+          <w:b/>
+        </w:rPr>
+        <w:t>TotalStepsA</w:t>
+      </w:r>
+      <w:proofErr w:type="spellEnd"/>
+      <w:r>
+        <w:t xml:space="preserve">. </w:t>
+      </w:r>
+      <w:r>
+        <w:rPr>
+          <w:b/>
+        </w:rPr>
+        <w:t xml:space="preserve">Interval2A </w:t>
+      </w:r>
+      <w:r>
+        <w:t xml:space="preserve">indica los ms que pasan desde que el </w:t>
+      </w:r>
+      <w:proofErr w:type="spellStart"/>
+      <w:r>
+        <w:t>trinket</w:t>
+      </w:r>
+      <w:proofErr w:type="spellEnd"/>
+      <w:r>
+        <w:t xml:space="preserve"> ejecuta uno de los pasos de color hasta que ejecuta el siguiente. Por lo tanto, e</w:t>
+      </w:r>
+      <w:r>
+        <w:t xml:space="preserve">l paso de </w:t>
+      </w:r>
+      <w:r>
+        <w:t xml:space="preserve">apagado a encendido tarda un tiempo total de </w:t>
+      </w:r>
+      <w:r>
+        <w:rPr>
+          <w:b/>
+        </w:rPr>
+        <w:t>Interval</w:t>
+      </w:r>
+      <w:r>
+        <w:rPr>
+          <w:b/>
+        </w:rPr>
+        <w:t>2</w:t>
+      </w:r>
+      <w:r>
+        <w:rPr>
+          <w:b/>
+        </w:rPr>
+        <w:t>A</w:t>
+      </w:r>
+      <w:r>
+        <w:t xml:space="preserve"> (ms) x </w:t>
+      </w:r>
+      <w:proofErr w:type="spellStart"/>
+      <w:r>
+        <w:rPr>
+          <w:b/>
+        </w:rPr>
+        <w:t>TotalStepsA</w:t>
+      </w:r>
+      <w:proofErr w:type="spellEnd"/>
+      <w:r>
+        <w:rPr>
+          <w:b/>
+        </w:rPr>
+        <w:t>.</w:t>
+      </w:r>
+    </w:p>
+    <w:p>
+      <w:pPr>
+        <w:rPr>
+          <w:b/>
+        </w:rPr>
+      </w:pPr>
+      <w:r>
+        <w:t xml:space="preserve">FADE cambia el color actual de la tira por el definido por </w:t>
+      </w:r>
+      <w:proofErr w:type="spellStart"/>
+      <w:r>
+        <w:rPr>
+          <w:b/>
+        </w:rPr>
+        <w:t>RedA</w:t>
+      </w:r>
+      <w:proofErr w:type="spellEnd"/>
+      <w:r>
+        <w:t xml:space="preserve">, </w:t>
+      </w:r>
+      <w:proofErr w:type="spellStart"/>
+      <w:r>
+        <w:rPr>
+          <w:b/>
+        </w:rPr>
+        <w:t>GreenA</w:t>
+      </w:r>
+      <w:proofErr w:type="spellEnd"/>
+      <w:r>
+        <w:t xml:space="preserve">, </w:t>
+      </w:r>
+      <w:proofErr w:type="spellStart"/>
+      <w:r>
+        <w:rPr>
+          <w:b/>
+        </w:rPr>
+        <w:t>BlueA</w:t>
+      </w:r>
+      <w:proofErr w:type="spellEnd"/>
+      <w:r>
+        <w:rPr>
+          <w:b/>
+        </w:rPr>
+        <w:t>.</w:t>
+      </w:r>
+      <w:r>
+        <w:t xml:space="preserve"> </w:t>
+      </w:r>
+      <w:r>
+        <w:t xml:space="preserve">El </w:t>
+      </w:r>
+      <w:proofErr w:type="spellStart"/>
+      <w:r>
+        <w:t>trinket</w:t>
+      </w:r>
+      <w:proofErr w:type="spellEnd"/>
+      <w:r>
+        <w:t xml:space="preserve"> realiza el </w:t>
+      </w:r>
+      <w:r>
+        <w:t>cambio</w:t>
+      </w:r>
+      <w:r>
+        <w:t xml:space="preserve"> de un color a otro con el número de pasos intermedios definido por </w:t>
+      </w:r>
+      <w:proofErr w:type="spellStart"/>
+      <w:r>
+        <w:rPr>
+          <w:b/>
+        </w:rPr>
+        <w:t>TotalStepsA</w:t>
+      </w:r>
+      <w:proofErr w:type="spellEnd"/>
+      <w:r>
+        <w:t xml:space="preserve">. </w:t>
+      </w:r>
+      <w:r>
+        <w:rPr>
+          <w:b/>
+        </w:rPr>
+        <w:t xml:space="preserve">Interval1A </w:t>
+      </w:r>
+      <w:r>
+        <w:t xml:space="preserve">indica los ms que pasan desde que el </w:t>
+      </w:r>
+      <w:proofErr w:type="spellStart"/>
+      <w:r>
+        <w:t>trinket</w:t>
+      </w:r>
+      <w:proofErr w:type="spellEnd"/>
+      <w:r>
+        <w:t xml:space="preserve"> ejecuta uno de los pasos de color hasta que ejecuta el siguiente. Por lo tanto, e</w:t>
+      </w:r>
+      <w:r>
+        <w:t xml:space="preserve">l paso de </w:t>
+      </w:r>
+      <w:r>
+        <w:t xml:space="preserve">un color a otro tarda un tiempo total de </w:t>
       </w:r>
       <w:r>
         <w:rPr>
@@ -3714,15 +4024,113 @@
         <w:t>Interval1A</w:t>
       </w:r>
       <w:r>
-        <w:t xml:space="preserve"> se consigue que parezca que hay más de uno simultáneamente encendidos.</w:t>
-      </w:r>
-    </w:p>
-    <w:p>
-      <w:r>
-        <w:t xml:space="preserve">STROBE enciende </w:t>
-      </w:r>
-      <w:r>
-        <w:t xml:space="preserve">toda la tira con el color definido por </w:t>
+        <w:t xml:space="preserve"> (ms) x </w:t>
+      </w:r>
+      <w:proofErr w:type="spellStart"/>
+      <w:r>
+        <w:rPr>
+          <w:b/>
+        </w:rPr>
+        <w:t>TotalStepsA</w:t>
+      </w:r>
+      <w:proofErr w:type="spellEnd"/>
+      <w:r>
+        <w:rPr>
+          <w:b/>
+        </w:rPr>
+        <w:t>.</w:t>
+      </w:r>
+    </w:p>
+    <w:p>
+      <w:pPr>
+        <w:rPr>
+          <w:b/>
+        </w:rPr>
+      </w:pPr>
+      <w:r>
+        <w:t>RAINBOW</w:t>
+      </w:r>
+      <w:r>
+        <w:t xml:space="preserve"> hace un </w:t>
+      </w:r>
+      <w:r>
+        <w:t>barrido continuo</w:t>
+      </w:r>
+      <w:r>
+        <w:t xml:space="preserve"> por los colores del </w:t>
+      </w:r>
+      <w:r>
+        <w:t xml:space="preserve">arcoíris. El </w:t>
+      </w:r>
+      <w:proofErr w:type="spellStart"/>
+      <w:r>
+        <w:t>trinket</w:t>
+      </w:r>
+      <w:proofErr w:type="spellEnd"/>
+      <w:r>
+        <w:t xml:space="preserve"> realiza el paso de un color a otro con el número de pasos intermedios definido por </w:t>
+      </w:r>
+      <w:proofErr w:type="spellStart"/>
+      <w:r>
+        <w:rPr>
+          <w:b/>
+        </w:rPr>
+        <w:t>TotalStepsA</w:t>
+      </w:r>
+      <w:proofErr w:type="spellEnd"/>
+      <w:r>
+        <w:t xml:space="preserve">. </w:t>
+      </w:r>
+      <w:r>
+        <w:rPr>
+          <w:b/>
+        </w:rPr>
+        <w:t xml:space="preserve">Interval1A </w:t>
+      </w:r>
+      <w:r>
+        <w:t xml:space="preserve">indica los ms que pasan desde que el </w:t>
+      </w:r>
+      <w:proofErr w:type="spellStart"/>
+      <w:r>
+        <w:t>trinket</w:t>
+      </w:r>
+      <w:proofErr w:type="spellEnd"/>
+      <w:r>
+        <w:t xml:space="preserve"> ejecuta uno de los pasos de color hasta que ejecuta el siguiente. Por lo tanto, e</w:t>
+      </w:r>
+      <w:r>
+        <w:t xml:space="preserve">l paso de </w:t>
+      </w:r>
+      <w:r>
+        <w:t xml:space="preserve">un color a otro tarda un tiempo total de </w:t>
+      </w:r>
+      <w:r>
+        <w:rPr>
+          <w:b/>
+        </w:rPr>
+        <w:t xml:space="preserve">Interval1A </w:t>
+      </w:r>
+      <w:r>
+        <w:t xml:space="preserve">(ms) x </w:t>
+      </w:r>
+      <w:proofErr w:type="spellStart"/>
+      <w:r>
+        <w:rPr>
+          <w:b/>
+        </w:rPr>
+        <w:t>TotalStepsA</w:t>
+      </w:r>
+      <w:proofErr w:type="spellEnd"/>
+      <w:r>
+        <w:rPr>
+          <w:b/>
+        </w:rPr>
+        <w:t>.</w:t>
+      </w:r>
+    </w:p>
+    <w:p>
+      <w:r>
+        <w:t xml:space="preserve">SWEEP pasa toda la tira al color definido por </w:t>
       </w:r>
       <w:proofErr w:type="spellStart"/>
       <w:r>
@@ -3755,19 +4163,111 @@
       </w:r>
       <w:proofErr w:type="spellEnd"/>
       <w:r>
+        <w:t xml:space="preserve"> en forma de cascada. Es como un DROP que no apaga la estela. </w:t>
+      </w:r>
+      <w:r>
+        <w:t xml:space="preserve">La </w:t>
+      </w:r>
+      <w:r>
+        <w:t xml:space="preserve">velocidad de caída depende de </w:t>
+      </w:r>
+      <w:r>
+        <w:rPr>
+          <w:b/>
+        </w:rPr>
+        <w:t>Interval1A</w:t>
+      </w:r>
+      <w:r>
+        <w:t>, que indica los ms que tarda la luz en llegar a un led nuevo.</w:t>
+      </w:r>
+    </w:p>
+    <w:p>
+      <w:r>
+        <w:t>FIRE_H simula un fuego horizontal del color</w:t>
+      </w:r>
+      <w:r>
+        <w:t xml:space="preserve"> definido por </w:t>
+      </w:r>
+      <w:proofErr w:type="spellStart"/>
+      <w:r>
+        <w:rPr>
+          <w:b/>
+        </w:rPr>
+        <w:t>RedA</w:t>
+      </w:r>
+      <w:proofErr w:type="spellEnd"/>
+      <w:r>
+        <w:t xml:space="preserve">, </w:t>
+      </w:r>
+      <w:proofErr w:type="spellStart"/>
+      <w:r>
+        <w:rPr>
+          <w:b/>
+        </w:rPr>
+        <w:t>GreenA</w:t>
+      </w:r>
+      <w:proofErr w:type="spellEnd"/>
+      <w:r>
+        <w:t xml:space="preserve">, </w:t>
+      </w:r>
+      <w:proofErr w:type="spellStart"/>
+      <w:r>
+        <w:rPr>
+          <w:b/>
+        </w:rPr>
+        <w:t>BlueA</w:t>
+      </w:r>
+      <w:proofErr w:type="spellEnd"/>
+      <w:r>
+        <w:rPr>
+          <w:b/>
+        </w:rPr>
+        <w:t>.</w:t>
+      </w:r>
+    </w:p>
+    <w:p>
+      <w:r>
+        <w:t>FIRE_V</w:t>
+      </w:r>
+      <w:r>
+        <w:t xml:space="preserve"> simula un fuego vertical el que las llamas ascienden por la tira de leds. </w:t>
+      </w:r>
+      <w:r>
+        <w:t xml:space="preserve">Los parámetros, </w:t>
+      </w:r>
+      <w:proofErr w:type="spellStart"/>
+      <w:r>
+        <w:rPr>
+          <w:b/>
+        </w:rPr>
+        <w:t>CoolingA</w:t>
+      </w:r>
+      <w:proofErr w:type="spellEnd"/>
+      <w:r>
+        <w:t xml:space="preserve"> y </w:t>
+      </w:r>
+      <w:proofErr w:type="spellStart"/>
+      <w:r>
+        <w:rPr>
+          <w:b/>
+        </w:rPr>
+        <w:t>SparkingA</w:t>
+      </w:r>
+      <w:proofErr w:type="spellEnd"/>
+      <w:r>
+        <w:t>, tal y como se ha definido antes, permiten configurar la probabilidad de que aparezcan llamas nuevas y lo rápido que se extinguen las ya existentes.</w:t>
+      </w:r>
+      <w:r>
         <w:t xml:space="preserve"> </w:t>
       </w:r>
       <w:r>
-        <w:t>y después la apaga. Se repite de forma continuada</w:t>
-      </w:r>
-      <w:r>
-        <w:t>.</w:t>
-      </w:r>
-      <w:r>
-        <w:t xml:space="preserve"> </w:t>
-      </w:r>
-      <w:r>
-        <w:t xml:space="preserve">El </w:t>
+        <w:rPr>
+          <w:b/>
+        </w:rPr>
+        <w:t xml:space="preserve">Interval1A </w:t>
+      </w:r>
+      <w:r>
+        <w:t xml:space="preserve">indica los ms que pasan desde que el </w:t>
       </w:r>
       <w:proofErr w:type="spellStart"/>
       <w:r>
@@ -3775,567 +4275,7 @@
       </w:r>
       <w:proofErr w:type="spellEnd"/>
       <w:r>
-        <w:t xml:space="preserve"> realiza el cambio de encendido a apagado con el número de pasos intermedios definido por </w:t>
-      </w:r>
-      <w:proofErr w:type="spellStart"/>
-      <w:r>
-        <w:rPr>
-          <w:b/>
-        </w:rPr>
-        <w:t>TotalStepsA</w:t>
-      </w:r>
-      <w:proofErr w:type="spellEnd"/>
-      <w:r>
-        <w:t xml:space="preserve">. </w:t>
-      </w:r>
-      <w:r>
-        <w:rPr>
-          <w:b/>
-        </w:rPr>
-        <w:t xml:space="preserve">Interval1A </w:t>
-      </w:r>
-      <w:r>
-        <w:t xml:space="preserve">indica los ms que pasan desde que el </w:t>
-      </w:r>
-      <w:proofErr w:type="spellStart"/>
-      <w:r>
-        <w:t>trinket</w:t>
-      </w:r>
-      <w:proofErr w:type="spellEnd"/>
-      <w:r>
-        <w:t xml:space="preserve"> ejecuta uno de los pasos de color hasta que ejecuta el siguiente. Por lo tanto, e</w:t>
-      </w:r>
-      <w:r>
-        <w:t xml:space="preserve">l paso de </w:t>
-      </w:r>
-      <w:r>
-        <w:t xml:space="preserve">encendido a apagado tarda un tiempo total de </w:t>
-      </w:r>
-      <w:r>
-        <w:rPr>
-          <w:b/>
-        </w:rPr>
-        <w:t xml:space="preserve">Interval1A </w:t>
-      </w:r>
-      <w:r>
-        <w:t xml:space="preserve">(ms) x </w:t>
-      </w:r>
-      <w:proofErr w:type="spellStart"/>
-      <w:r>
-        <w:rPr>
-          <w:b/>
-        </w:rPr>
-        <w:t>TotalStepsA</w:t>
-      </w:r>
-      <w:proofErr w:type="spellEnd"/>
-      <w:r>
-        <w:rPr>
-          <w:b/>
-        </w:rPr>
-        <w:t>.</w:t>
-      </w:r>
-      <w:r>
-        <w:t xml:space="preserve"> </w:t>
-      </w:r>
-      <w:r>
-        <w:t xml:space="preserve">El </w:t>
-      </w:r>
-      <w:proofErr w:type="spellStart"/>
-      <w:r>
-        <w:t>trinket</w:t>
-      </w:r>
-      <w:proofErr w:type="spellEnd"/>
-      <w:r>
-        <w:t xml:space="preserve"> realiza el cambio de </w:t>
-      </w:r>
-      <w:r>
-        <w:t>apagado</w:t>
-      </w:r>
-      <w:r>
-        <w:t xml:space="preserve"> a </w:t>
-      </w:r>
-      <w:r>
-        <w:t>encendido</w:t>
-      </w:r>
-      <w:r>
-        <w:t xml:space="preserve"> con el número de pasos intermedios definido por </w:t>
-      </w:r>
-      <w:proofErr w:type="spellStart"/>
-      <w:r>
-        <w:rPr>
-          <w:b/>
-        </w:rPr>
-        <w:t>TotalStepsA</w:t>
-      </w:r>
-      <w:proofErr w:type="spellEnd"/>
-      <w:r>
-        <w:t xml:space="preserve">. </w:t>
-      </w:r>
-      <w:r>
-        <w:rPr>
-          <w:b/>
-        </w:rPr>
-        <w:t>Interval</w:t>
-      </w:r>
-      <w:r>
-        <w:rPr>
-          <w:b/>
-        </w:rPr>
-        <w:t>2</w:t>
-      </w:r>
-      <w:r>
-        <w:rPr>
-          <w:b/>
-        </w:rPr>
-        <w:t xml:space="preserve">A </w:t>
-      </w:r>
-      <w:r>
-        <w:t xml:space="preserve">indica los ms que pasan desde que el </w:t>
-      </w:r>
-      <w:proofErr w:type="spellStart"/>
-      <w:r>
-        <w:t>trinket</w:t>
-      </w:r>
-      <w:proofErr w:type="spellEnd"/>
-      <w:r>
-        <w:t xml:space="preserve"> ejecuta uno de los pasos de color hasta que ejecuta el siguiente. Por lo tanto, e</w:t>
-      </w:r>
-      <w:r>
-        <w:t xml:space="preserve">l paso de </w:t>
-      </w:r>
-      <w:r>
-        <w:t>apagado</w:t>
-      </w:r>
-      <w:r>
-        <w:t xml:space="preserve"> a </w:t>
-      </w:r>
-      <w:r>
-        <w:t>encendido</w:t>
-      </w:r>
-      <w:r>
-        <w:t xml:space="preserve"> tarda un tiempo total de </w:t>
-      </w:r>
-      <w:r>
-        <w:rPr>
-          <w:b/>
-        </w:rPr>
-        <w:t>Interval</w:t>
-      </w:r>
-      <w:r>
-        <w:rPr>
-          <w:b/>
-        </w:rPr>
-        <w:t>2</w:t>
-      </w:r>
-      <w:r>
-        <w:rPr>
-          <w:b/>
-        </w:rPr>
-        <w:t>A</w:t>
-      </w:r>
-      <w:r>
-        <w:t xml:space="preserve"> (ms) x </w:t>
-      </w:r>
-      <w:proofErr w:type="spellStart"/>
-      <w:r>
-        <w:rPr>
-          <w:b/>
-        </w:rPr>
-        <w:t>TotalStepsA</w:t>
-      </w:r>
-      <w:proofErr w:type="spellEnd"/>
-      <w:r>
-        <w:rPr>
-          <w:b/>
-        </w:rPr>
-        <w:t>.</w:t>
-      </w:r>
-    </w:p>
-    <w:p>
-      <w:pPr>
-        <w:rPr>
-          <w:b/>
-        </w:rPr>
-      </w:pPr>
-      <w:r>
-        <w:t xml:space="preserve">FADE cambia el color actual de la tira por el definido por </w:t>
-      </w:r>
-      <w:proofErr w:type="spellStart"/>
-      <w:r>
-        <w:rPr>
-          <w:b/>
-        </w:rPr>
-        <w:t>RedA</w:t>
-      </w:r>
-      <w:proofErr w:type="spellEnd"/>
-      <w:r>
-        <w:t xml:space="preserve">, </w:t>
-      </w:r>
-      <w:proofErr w:type="spellStart"/>
-      <w:r>
-        <w:rPr>
-          <w:b/>
-        </w:rPr>
-        <w:t>GreenA</w:t>
-      </w:r>
-      <w:proofErr w:type="spellEnd"/>
-      <w:r>
-        <w:t xml:space="preserve">, </w:t>
-      </w:r>
-      <w:proofErr w:type="spellStart"/>
-      <w:r>
-        <w:rPr>
-          <w:b/>
-        </w:rPr>
-        <w:t>BlueA</w:t>
-      </w:r>
-      <w:proofErr w:type="spellEnd"/>
-      <w:r>
-        <w:rPr>
-          <w:b/>
-        </w:rPr>
-        <w:t>.</w:t>
-      </w:r>
-      <w:r>
-        <w:t xml:space="preserve"> </w:t>
-      </w:r>
-      <w:r>
-        <w:t xml:space="preserve">El </w:t>
-      </w:r>
-      <w:proofErr w:type="spellStart"/>
-      <w:r>
-        <w:t>trinket</w:t>
-      </w:r>
-      <w:proofErr w:type="spellEnd"/>
-      <w:r>
-        <w:t xml:space="preserve"> realiza el </w:t>
-      </w:r>
-      <w:r>
-        <w:t>cambio</w:t>
-      </w:r>
-      <w:r>
-        <w:t xml:space="preserve"> de un color a otro con el número de pasos intermedios definido por </w:t>
-      </w:r>
-      <w:proofErr w:type="spellStart"/>
-      <w:r>
-        <w:rPr>
-          <w:b/>
-        </w:rPr>
-        <w:t>TotalStepsA</w:t>
-      </w:r>
-      <w:proofErr w:type="spellEnd"/>
-      <w:r>
-        <w:t xml:space="preserve">. </w:t>
-      </w:r>
-      <w:r>
-        <w:rPr>
-          <w:b/>
-        </w:rPr>
-        <w:t xml:space="preserve">Interval1A </w:t>
-      </w:r>
-      <w:r>
-        <w:t xml:space="preserve">indica los ms que pasan desde que el </w:t>
-      </w:r>
-      <w:proofErr w:type="spellStart"/>
-      <w:r>
-        <w:t>trinket</w:t>
-      </w:r>
-      <w:proofErr w:type="spellEnd"/>
-      <w:r>
-        <w:t xml:space="preserve"> ejecuta uno de los pasos de color hasta que ejecuta el siguiente. Por lo tanto, e</w:t>
-      </w:r>
-      <w:r>
-        <w:t xml:space="preserve">l paso de </w:t>
-      </w:r>
-      <w:r>
-        <w:t xml:space="preserve">un color a otro tarda un tiempo total de </w:t>
-      </w:r>
-      <w:r>
-        <w:rPr>
-          <w:b/>
-        </w:rPr>
-        <w:t>Interval1A</w:t>
-      </w:r>
-      <w:r>
-        <w:t xml:space="preserve"> (ms) x </w:t>
-      </w:r>
-      <w:proofErr w:type="spellStart"/>
-      <w:r>
-        <w:rPr>
-          <w:b/>
-        </w:rPr>
-        <w:t>TotalStepsA</w:t>
-      </w:r>
-      <w:proofErr w:type="spellEnd"/>
-      <w:r>
-        <w:rPr>
-          <w:b/>
-        </w:rPr>
-        <w:t>.</w:t>
-      </w:r>
-    </w:p>
-    <w:p>
-      <w:pPr>
-        <w:rPr>
-          <w:b/>
-        </w:rPr>
-      </w:pPr>
-      <w:r>
-        <w:t>RAINBOW</w:t>
-      </w:r>
-      <w:r>
-        <w:t xml:space="preserve"> hace un </w:t>
-      </w:r>
-      <w:r>
-        <w:t>barrido continuo</w:t>
-      </w:r>
-      <w:r>
-        <w:t xml:space="preserve"> por los colores del </w:t>
-      </w:r>
-      <w:r>
-        <w:t xml:space="preserve">arcoíris. </w:t>
-      </w:r>
-      <w:r>
-        <w:t xml:space="preserve">El </w:t>
-      </w:r>
-      <w:proofErr w:type="spellStart"/>
-      <w:r>
-        <w:t>trinket</w:t>
-      </w:r>
-      <w:proofErr w:type="spellEnd"/>
-      <w:r>
-        <w:t xml:space="preserve"> realiza el paso de un color a otro con el número de pasos intermedios definido por </w:t>
-      </w:r>
-      <w:proofErr w:type="spellStart"/>
-      <w:r>
-        <w:rPr>
-          <w:b/>
-        </w:rPr>
-        <w:t>TotalStepsA</w:t>
-      </w:r>
-      <w:proofErr w:type="spellEnd"/>
-      <w:r>
-        <w:t xml:space="preserve">. </w:t>
-      </w:r>
-      <w:r>
-        <w:rPr>
-          <w:b/>
-        </w:rPr>
-        <w:t xml:space="preserve">Interval1A </w:t>
-      </w:r>
-      <w:r>
-        <w:t xml:space="preserve">indica los ms que pasan desde que el </w:t>
-      </w:r>
-      <w:proofErr w:type="spellStart"/>
-      <w:r>
-        <w:t>trinket</w:t>
-      </w:r>
-      <w:proofErr w:type="spellEnd"/>
-      <w:r>
-        <w:t xml:space="preserve"> ejecuta uno de los pasos de color hasta que ejecuta el siguiente. Por lo tanto, e</w:t>
-      </w:r>
-      <w:r>
-        <w:t xml:space="preserve">l paso de </w:t>
-      </w:r>
-      <w:r>
-        <w:t xml:space="preserve">un color a otro tarda un tiempo total de </w:t>
-      </w:r>
-      <w:r>
-        <w:rPr>
-          <w:b/>
-        </w:rPr>
-        <w:t xml:space="preserve">Interval1A </w:t>
-      </w:r>
-      <w:r>
-        <w:t xml:space="preserve">(ms) x </w:t>
-      </w:r>
-      <w:proofErr w:type="spellStart"/>
-      <w:r>
-        <w:rPr>
-          <w:b/>
-        </w:rPr>
-        <w:t>TotalStepsA</w:t>
-      </w:r>
-      <w:proofErr w:type="spellEnd"/>
-      <w:r>
-        <w:rPr>
-          <w:b/>
-        </w:rPr>
-        <w:t>.</w:t>
-      </w:r>
-    </w:p>
-    <w:p>
-      <w:r>
-        <w:t>SWEEP pasa toda la tira a</w:t>
-      </w:r>
-      <w:r>
-        <w:t xml:space="preserve">l color definido por </w:t>
-      </w:r>
-      <w:proofErr w:type="spellStart"/>
-      <w:r>
-        <w:rPr>
-          <w:b/>
-        </w:rPr>
-        <w:t>RedA</w:t>
-      </w:r>
-      <w:proofErr w:type="spellEnd"/>
-      <w:r>
-        <w:t xml:space="preserve">, </w:t>
-      </w:r>
-      <w:proofErr w:type="spellStart"/>
-      <w:r>
-        <w:rPr>
-          <w:b/>
-        </w:rPr>
-        <w:t>GreenA</w:t>
-      </w:r>
-      <w:proofErr w:type="spellEnd"/>
-      <w:r>
-        <w:t xml:space="preserve">, </w:t>
-      </w:r>
-      <w:proofErr w:type="spellStart"/>
-      <w:r>
-        <w:rPr>
-          <w:b/>
-        </w:rPr>
-        <w:t>BlueA</w:t>
-      </w:r>
-      <w:proofErr w:type="spellEnd"/>
-      <w:r>
-        <w:t xml:space="preserve"> </w:t>
-      </w:r>
-      <w:r>
-        <w:t xml:space="preserve">en forma de cascada. Es como un DROP que no apaga la estela. </w:t>
-      </w:r>
-      <w:r>
-        <w:t xml:space="preserve">La </w:t>
-      </w:r>
-      <w:r>
-        <w:t xml:space="preserve">velocidad de caída depende de </w:t>
-      </w:r>
-      <w:r>
-        <w:rPr>
-          <w:b/>
-        </w:rPr>
-        <w:t>Interval1A</w:t>
-      </w:r>
-      <w:r>
-        <w:t>, que indica los ms que tarda la luz en llegar a un led nuevo.</w:t>
-      </w:r>
-    </w:p>
-    <w:p>
-      <w:r>
-        <w:t>FIRE_H simula un fuego horizontal del color</w:t>
-      </w:r>
-      <w:r>
-        <w:t xml:space="preserve"> </w:t>
-      </w:r>
-      <w:r>
-        <w:t xml:space="preserve">definido por </w:t>
-      </w:r>
-      <w:proofErr w:type="spellStart"/>
-      <w:r>
-        <w:rPr>
-          <w:b/>
-        </w:rPr>
-        <w:t>RedA</w:t>
-      </w:r>
-      <w:proofErr w:type="spellEnd"/>
-      <w:r>
-        <w:t xml:space="preserve">, </w:t>
-      </w:r>
-      <w:proofErr w:type="spellStart"/>
-      <w:r>
-        <w:rPr>
-          <w:b/>
-        </w:rPr>
-        <w:t>GreenA</w:t>
-      </w:r>
-      <w:proofErr w:type="spellEnd"/>
-      <w:r>
-        <w:t xml:space="preserve">, </w:t>
-      </w:r>
-      <w:proofErr w:type="spellStart"/>
-      <w:r>
-        <w:rPr>
-          <w:b/>
-        </w:rPr>
-        <w:t>BlueA</w:t>
-      </w:r>
-      <w:proofErr w:type="spellEnd"/>
-      <w:r>
-        <w:rPr>
-          <w:b/>
-        </w:rPr>
-        <w:t>.</w:t>
-      </w:r>
-    </w:p>
-    <w:p>
-      <w:r>
-        <w:t>FIRE_V</w:t>
-      </w:r>
-      <w:r>
-        <w:t xml:space="preserve"> simula un fuego vertical el que las llamas ascienden por la tira de leds. </w:t>
-      </w:r>
-      <w:r>
-        <w:t xml:space="preserve">Los parámetros, </w:t>
-      </w:r>
-      <w:proofErr w:type="spellStart"/>
-      <w:r>
-        <w:rPr>
-          <w:b/>
-        </w:rPr>
-        <w:t>CoolingA</w:t>
-      </w:r>
-      <w:proofErr w:type="spellEnd"/>
-      <w:r>
-        <w:t xml:space="preserve"> y </w:t>
-      </w:r>
-      <w:proofErr w:type="spellStart"/>
-      <w:r>
-        <w:rPr>
-          <w:b/>
-        </w:rPr>
-        <w:t>SparkingA</w:t>
-      </w:r>
-      <w:proofErr w:type="spellEnd"/>
-      <w:r>
-        <w:t>, tal y como se ha definido antes, permiten configurar la probabilidad de que aparezcan llamas nuevas y lo rápido que se extinguen las ya existentes.</w:t>
-      </w:r>
-      <w:r>
-        <w:t xml:space="preserve"> </w:t>
-      </w:r>
-      <w:r>
-        <w:rPr>
-          <w:b/>
-        </w:rPr>
-        <w:t xml:space="preserve">Interval1A </w:t>
-      </w:r>
-      <w:r>
-        <w:t xml:space="preserve">indica los ms que pasan desde que el </w:t>
-      </w:r>
-      <w:proofErr w:type="spellStart"/>
-      <w:r>
-        <w:t>trinket</w:t>
-      </w:r>
-      <w:proofErr w:type="spellEnd"/>
-      <w:r>
-        <w:t xml:space="preserve"> ejecuta </w:t>
-      </w:r>
-      <w:r>
-        <w:t xml:space="preserve">una actualización de la llama </w:t>
-      </w:r>
-      <w:r>
-        <w:t xml:space="preserve">hasta que ejecuta </w:t>
-      </w:r>
-      <w:r>
-        <w:t>la</w:t>
-      </w:r>
-      <w:r>
-        <w:t xml:space="preserve"> siguiente.</w:t>
-      </w:r>
-      <w:r>
-        <w:t xml:space="preserve"> </w:t>
+        <w:t xml:space="preserve"> ejecuta una actualización de la llama hasta que ejecuta la siguiente. </w:t>
       </w:r>
       <w:r>
         <w:rPr>
@@ -4362,13 +4302,7 @@
         <w:rPr>
           <w:b/>
         </w:rPr>
-        <w:t>Interval2A</w:t>
-      </w:r>
-      <w:r>
-        <w:rPr>
-          <w:b/>
-        </w:rPr>
-        <w:t xml:space="preserve"> = 1 -&gt; </w:t>
+        <w:t xml:space="preserve">Interval2A = 1 -&gt; </w:t>
       </w:r>
       <w:r>
         <w:t xml:space="preserve">blanco – amarillo – verde (siendo el blanco el origen de la llama y el </w:t>
@@ -4392,19 +4326,7 @@
         <w:rPr>
           <w:b/>
         </w:rPr>
-        <w:t>Interval2A</w:t>
-      </w:r>
-      <w:r>
-        <w:rPr>
-          <w:b/>
-        </w:rPr>
-        <w:t xml:space="preserve"> = 2</w:t>
-      </w:r>
-      <w:r>
-        <w:rPr>
-          <w:b/>
-        </w:rPr>
-        <w:t xml:space="preserve"> -&gt;</w:t>
+        <w:t>Interval2A = 2 -&gt;</w:t>
       </w:r>
       <w:r>
         <w:t xml:space="preserve"> </w:t>
@@ -4418,10 +4340,7 @@
       </w:r>
       <w:proofErr w:type="spellEnd"/>
       <w:r>
-        <w:t xml:space="preserve"> – </w:t>
-      </w:r>
-      <w:r>
-        <w:t>ver</w:t>
+        <w:t xml:space="preserve"> – ver</w:t>
       </w:r>
       <w:r>
         <w:t>de</w:t>
@@ -4450,40 +4369,10 @@
           <w:b/>
         </w:rPr>
         <w:lastRenderedPageBreak/>
-        <w:t>Interval2A</w:t>
-      </w:r>
-      <w:r>
-        <w:rPr>
-          <w:b/>
-        </w:rPr>
-        <w:t xml:space="preserve"> = 3</w:t>
-      </w:r>
-      <w:r>
-        <w:rPr>
-          <w:b/>
-        </w:rPr>
-        <w:t xml:space="preserve"> -&gt; </w:t>
-      </w:r>
-      <w:r>
-        <w:t xml:space="preserve">blanco – </w:t>
-      </w:r>
-      <w:r>
-        <w:t>rosa</w:t>
-      </w:r>
-      <w:r>
-        <w:t xml:space="preserve"> – </w:t>
-      </w:r>
-      <w:r>
-        <w:t>azul</w:t>
-      </w:r>
-      <w:r>
-        <w:t xml:space="preserve"> (siendo el blanco el origen de la llama y el </w:t>
-      </w:r>
-      <w:r>
-        <w:t>azul</w:t>
-      </w:r>
-      <w:r>
-        <w:t xml:space="preserve"> la parte más alejada)</w:t>
+        <w:t xml:space="preserve">Interval2A = 3 -&gt; </w:t>
+      </w:r>
+      <w:r>
+        <w:t>blanco – rosa – azul (siendo el blanco el origen de la llama y el azul la parte más alejada)</w:t>
       </w:r>
     </w:p>
     <w:p>
@@ -4501,19 +4390,7 @@
         <w:rPr>
           <w:b/>
         </w:rPr>
-        <w:t>Interval2A</w:t>
-      </w:r>
-      <w:r>
-        <w:rPr>
-          <w:b/>
-        </w:rPr>
-        <w:t xml:space="preserve"> = 4</w:t>
-      </w:r>
-      <w:r>
-        <w:rPr>
-          <w:b/>
-        </w:rPr>
-        <w:t xml:space="preserve"> -&gt; </w:t>
+        <w:t xml:space="preserve">Interval2A = 4 -&gt; </w:t>
       </w:r>
       <w:r>
         <w:t xml:space="preserve">blanco – </w:t>
@@ -4542,38 +4419,15 @@
         <w:rPr>
           <w:b/>
         </w:rPr>
-        <w:t>Interval2A</w:t>
-      </w:r>
-      <w:r>
-        <w:rPr>
-          <w:b/>
-        </w:rPr>
-        <w:t xml:space="preserve"> = 5</w:t>
-      </w:r>
-      <w:r>
-        <w:rPr>
-          <w:b/>
-        </w:rPr>
-        <w:t xml:space="preserve"> -&gt; </w:t>
-      </w:r>
-      <w:r>
-        <w:t xml:space="preserve">blanco – rosa – </w:t>
-      </w:r>
-      <w:r>
-        <w:t>rojo</w:t>
-      </w:r>
-      <w:r>
-        <w:t xml:space="preserve"> (siendo el blanco el origen de la llama y </w:t>
+        <w:t xml:space="preserve">Interval2A = 5 -&gt; </w:t>
+      </w:r>
+      <w:r>
+        <w:t xml:space="preserve">blanco – rosa – rojo (siendo el blanco el origen de la llama y </w:t>
       </w:r>
       <w:proofErr w:type="gramStart"/>
       <w:r>
-        <w:t xml:space="preserve">el </w:t>
-      </w:r>
-      <w:r>
-        <w:t>roja</w:t>
-      </w:r>
-      <w:bookmarkStart w:id="0" w:name="_GoBack"/>
-      <w:bookmarkEnd w:id="0"/>
+        <w:t>el roja</w:t>
+      </w:r>
       <w:proofErr w:type="gramEnd"/>
       <w:r>
         <w:t xml:space="preserve"> la parte más alejada)</w:t>
@@ -4594,19 +4448,7 @@
         <w:rPr>
           <w:b/>
         </w:rPr>
-        <w:t>Interval2A</w:t>
-      </w:r>
-      <w:r>
-        <w:rPr>
-          <w:b/>
-        </w:rPr>
-        <w:t xml:space="preserve"> = cualquier otro valor válido</w:t>
-      </w:r>
-      <w:r>
-        <w:rPr>
-          <w:b/>
-        </w:rPr>
-        <w:t xml:space="preserve"> -&gt; </w:t>
+        <w:t xml:space="preserve">Interval2A = cualquier otro valor válido -&gt; </w:t>
       </w:r>
       <w:r>
         <w:t>blanco – amarillo – rojo (siendo el blanco el origen de la llama y el rojo la parte más alejada)</w:t>
@@ -4666,6 +4508,9 @@
     <w:p>
       <w:pPr>
         <w:ind w:left="360"/>
+        <w:rPr>
+          <w:b/>
+        </w:rPr>
       </w:pPr>
       <w:r>
         <w:t>BREATHE simula un encendido y apagado continuo de los leds a ritmo de respiraci</w:t>
@@ -4674,42 +4519,110 @@
         <w:t>ón humana. El color usado es</w:t>
       </w:r>
       <w:r>
+        <w:t xml:space="preserve"> el </w:t>
+      </w:r>
+      <w:r>
+        <w:t xml:space="preserve">definido por </w:t>
+      </w:r>
+      <w:proofErr w:type="spellStart"/>
+      <w:r>
+        <w:rPr>
+          <w:b/>
+        </w:rPr>
+        <w:t>RedA</w:t>
+      </w:r>
+      <w:proofErr w:type="spellEnd"/>
+      <w:r>
+        <w:t xml:space="preserve">, </w:t>
+      </w:r>
+      <w:proofErr w:type="spellStart"/>
+      <w:r>
+        <w:rPr>
+          <w:b/>
+        </w:rPr>
+        <w:t>GreenA</w:t>
+      </w:r>
+      <w:proofErr w:type="spellEnd"/>
+      <w:r>
+        <w:t xml:space="preserve">, </w:t>
+      </w:r>
+      <w:proofErr w:type="spellStart"/>
+      <w:r>
+        <w:rPr>
+          <w:b/>
+        </w:rPr>
+        <w:t>BlueA</w:t>
+      </w:r>
+      <w:proofErr w:type="spellEnd"/>
+      <w:r>
+        <w:rPr>
+          <w:b/>
+        </w:rPr>
+        <w:t>.</w:t>
+      </w:r>
+      <w:r>
         <w:t xml:space="preserve"> </w:t>
       </w:r>
       <w:r>
-        <w:t xml:space="preserve">el </w:t>
-      </w:r>
-      <w:r>
-        <w:t xml:space="preserve">definido por </w:t>
-      </w:r>
-      <w:proofErr w:type="spellStart"/>
-      <w:r>
-        <w:rPr>
-          <w:b/>
-        </w:rPr>
-        <w:t>RedA</w:t>
-      </w:r>
-      <w:proofErr w:type="spellEnd"/>
-      <w:r>
-        <w:t xml:space="preserve">, </w:t>
-      </w:r>
-      <w:proofErr w:type="spellStart"/>
-      <w:r>
-        <w:rPr>
-          <w:b/>
-        </w:rPr>
-        <w:t>GreenA</w:t>
-      </w:r>
-      <w:proofErr w:type="spellEnd"/>
-      <w:r>
-        <w:t xml:space="preserve">, </w:t>
-      </w:r>
-      <w:proofErr w:type="spellStart"/>
-      <w:r>
-        <w:rPr>
-          <w:b/>
-        </w:rPr>
-        <w:t>BlueA</w:t>
+        <w:t xml:space="preserve">El </w:t>
+      </w:r>
+      <w:proofErr w:type="spellStart"/>
+      <w:r>
+        <w:t>trinket</w:t>
+      </w:r>
+      <w:proofErr w:type="spellEnd"/>
+      <w:r>
+        <w:t xml:space="preserve"> realiza el cambio de encendido a apagado con el número de pasos intermedios definido por </w:t>
+      </w:r>
+      <w:proofErr w:type="spellStart"/>
+      <w:r>
+        <w:rPr>
+          <w:b/>
+        </w:rPr>
+        <w:t>TotalStepsA</w:t>
+      </w:r>
+      <w:proofErr w:type="spellEnd"/>
+      <w:r>
+        <w:t xml:space="preserve">. </w:t>
+      </w:r>
+      <w:r>
+        <w:rPr>
+          <w:b/>
+        </w:rPr>
+        <w:t xml:space="preserve">Interval1A </w:t>
+      </w:r>
+      <w:r>
+        <w:t xml:space="preserve">indica los ms que pasan desde que el </w:t>
+      </w:r>
+      <w:proofErr w:type="spellStart"/>
+      <w:r>
+        <w:t>trinket</w:t>
+      </w:r>
+      <w:proofErr w:type="spellEnd"/>
+      <w:r>
+        <w:t xml:space="preserve"> ejecuta uno de los pasos de color hasta que ejecuta el siguiente. Por lo tanto, e</w:t>
+      </w:r>
+      <w:r>
+        <w:t xml:space="preserve">l paso de </w:t>
+      </w:r>
+      <w:r>
+        <w:t xml:space="preserve">encendido a apagado tarda un tiempo total de </w:t>
+      </w:r>
+      <w:r>
+        <w:rPr>
+          <w:b/>
+        </w:rPr>
+        <w:t>Interval1A</w:t>
+      </w:r>
+      <w:r>
+        <w:t xml:space="preserve"> (ms) x </w:t>
+      </w:r>
+      <w:proofErr w:type="spellStart"/>
+      <w:r>
+        <w:rPr>
+          <w:b/>
+        </w:rPr>
+        <w:t>TotalStepsA</w:t>
       </w:r>
       <w:proofErr w:type="spellEnd"/>
       <w:r>
@@ -4718,77 +4631,433 @@
         </w:rPr>
         <w:t>.</w:t>
       </w:r>
+    </w:p>
+    <w:p>
+      <w:pPr>
+        <w:ind w:left="360"/>
+      </w:pPr>
+    </w:p>
+    <w:p>
+      <w:pPr>
+        <w:rPr>
+          <w:rFonts w:asciiTheme="majorHAnsi" w:eastAsiaTheme="majorEastAsia" w:hAnsiTheme="majorHAnsi" w:cstheme="majorBidi"/>
+          <w:color w:val="2E74B5" w:themeColor="accent1" w:themeShade="BF"/>
+          <w:sz w:val="32"/>
+          <w:szCs w:val="32"/>
+        </w:rPr>
+      </w:pPr>
+      <w:r>
+        <w:br w:type="page"/>
+      </w:r>
+    </w:p>
+    <w:p>
+      <w:pPr>
+        <w:pStyle w:val="Heading1"/>
+      </w:pPr>
+      <w:r>
+        <w:lastRenderedPageBreak/>
+        <w:t xml:space="preserve">Conexiones del </w:t>
+      </w:r>
+      <w:proofErr w:type="spellStart"/>
+      <w:r>
+        <w:t>Trinket</w:t>
+      </w:r>
+      <w:proofErr w:type="spellEnd"/>
+      <w:r>
+        <w:t xml:space="preserve"> Master</w:t>
+      </w:r>
+      <w:r>
+        <w:t>:</w:t>
+      </w:r>
+    </w:p>
+    <w:p>
+      <w:pPr>
+        <w:pStyle w:val="ListParagraph"/>
+        <w:numPr>
+          <w:ilvl w:val="0"/>
+          <w:numId w:val="4"/>
+        </w:numPr>
+      </w:pPr>
+      <w:r>
+        <w:t xml:space="preserve">Pin TX de </w:t>
+      </w:r>
+      <w:proofErr w:type="spellStart"/>
+      <w:r>
+        <w:t>Trinket</w:t>
+      </w:r>
+      <w:proofErr w:type="spellEnd"/>
+      <w:r>
+        <w:t xml:space="preserve"> a Pin RX de </w:t>
+      </w:r>
+      <w:proofErr w:type="spellStart"/>
+      <w:r>
+        <w:t>XBee</w:t>
+      </w:r>
+      <w:proofErr w:type="spellEnd"/>
+      <w:r>
+        <w:t>.</w:t>
+      </w:r>
+    </w:p>
+    <w:p>
+      <w:pPr>
+        <w:pStyle w:val="ListParagraph"/>
+        <w:numPr>
+          <w:ilvl w:val="0"/>
+          <w:numId w:val="4"/>
+        </w:numPr>
+      </w:pPr>
+      <w:r>
+        <w:t xml:space="preserve">Pin </w:t>
+      </w:r>
+      <w:r>
+        <w:t>R</w:t>
+      </w:r>
+      <w:r>
+        <w:t xml:space="preserve">X de </w:t>
+      </w:r>
+      <w:proofErr w:type="spellStart"/>
+      <w:r>
+        <w:t>Trinket</w:t>
+      </w:r>
+      <w:proofErr w:type="spellEnd"/>
+      <w:r>
+        <w:t xml:space="preserve"> a Pin </w:t>
+      </w:r>
+      <w:r>
+        <w:t>T</w:t>
+      </w:r>
+      <w:r>
+        <w:t xml:space="preserve">X de </w:t>
+      </w:r>
+      <w:proofErr w:type="spellStart"/>
+      <w:r>
+        <w:t>XBee</w:t>
+      </w:r>
+      <w:proofErr w:type="spellEnd"/>
+      <w:r>
+        <w:t>.</w:t>
+      </w:r>
+    </w:p>
+    <w:p>
+      <w:pPr>
+        <w:pStyle w:val="ListParagraph"/>
+        <w:numPr>
+          <w:ilvl w:val="0"/>
+          <w:numId w:val="4"/>
+        </w:numPr>
+        <w:rPr>
+          <w:lang w:val="en-US"/>
+        </w:rPr>
+      </w:pPr>
+      <w:r>
+        <w:rPr>
+          <w:lang w:val="en-US"/>
+        </w:rPr>
+        <w:t xml:space="preserve">Pin G de Trinket a Pin </w:t>
+      </w:r>
+      <w:r>
+        <w:rPr>
+          <w:lang w:val="en-US"/>
+        </w:rPr>
+        <w:t xml:space="preserve">GND de </w:t>
+      </w:r>
+      <w:proofErr w:type="spellStart"/>
+      <w:r>
+        <w:rPr>
+          <w:lang w:val="en-US"/>
+        </w:rPr>
+        <w:t>XBee</w:t>
+      </w:r>
+      <w:proofErr w:type="spellEnd"/>
+      <w:r>
+        <w:rPr>
+          <w:lang w:val="en-US"/>
+        </w:rPr>
+        <w:t>.</w:t>
+      </w:r>
+    </w:p>
+    <w:p>
+      <w:pPr>
+        <w:pStyle w:val="ListParagraph"/>
+        <w:numPr>
+          <w:ilvl w:val="0"/>
+          <w:numId w:val="4"/>
+        </w:numPr>
+      </w:pPr>
+      <w:r>
+        <w:t xml:space="preserve">Pin 5V de </w:t>
+      </w:r>
+      <w:proofErr w:type="spellStart"/>
+      <w:r>
+        <w:t>Trinket</w:t>
+      </w:r>
+      <w:proofErr w:type="spellEnd"/>
+      <w:r>
+        <w:t xml:space="preserve"> a Pin 5v de </w:t>
+      </w:r>
+      <w:proofErr w:type="spellStart"/>
+      <w:r>
+        <w:t>XBee</w:t>
+      </w:r>
+      <w:proofErr w:type="spellEnd"/>
+      <w:r>
+        <w:t>.</w:t>
+      </w:r>
+    </w:p>
+    <w:p>
+      <w:pPr>
+        <w:pStyle w:val="Heading1"/>
+      </w:pPr>
+      <w:r>
+        <w:t xml:space="preserve">Conexiones del </w:t>
+      </w:r>
+      <w:proofErr w:type="spellStart"/>
+      <w:r>
+        <w:t>Trinket</w:t>
+      </w:r>
+      <w:proofErr w:type="spellEnd"/>
       <w:r>
         <w:t xml:space="preserve"> </w:t>
       </w:r>
       <w:r>
-        <w:t xml:space="preserve">El </w:t>
-      </w:r>
-      <w:proofErr w:type="spellStart"/>
-      <w:r>
-        <w:t>trinket</w:t>
-      </w:r>
-      <w:proofErr w:type="spellEnd"/>
-      <w:r>
-        <w:t xml:space="preserve"> realiza el cambio de encendido a apagado con el número de pasos intermedios definido por </w:t>
-      </w:r>
-      <w:proofErr w:type="spellStart"/>
-      <w:r>
-        <w:rPr>
-          <w:b/>
-        </w:rPr>
-        <w:t>TotalStepsA</w:t>
-      </w:r>
-      <w:proofErr w:type="spellEnd"/>
-      <w:r>
-        <w:t xml:space="preserve">. </w:t>
-      </w:r>
-      <w:r>
-        <w:rPr>
-          <w:b/>
-        </w:rPr>
-        <w:t xml:space="preserve">Interval1A </w:t>
-      </w:r>
-      <w:r>
-        <w:t xml:space="preserve">indica los ms que pasan desde que el </w:t>
-      </w:r>
-      <w:proofErr w:type="spellStart"/>
-      <w:r>
-        <w:t>trinket</w:t>
-      </w:r>
-      <w:proofErr w:type="spellEnd"/>
-      <w:r>
-        <w:t xml:space="preserve"> ejecuta uno de los pasos de color hasta que ejecuta el siguiente. Por lo tanto, e</w:t>
-      </w:r>
-      <w:r>
-        <w:t xml:space="preserve">l paso de </w:t>
-      </w:r>
-      <w:r>
-        <w:t xml:space="preserve">encendido a apagado tarda un tiempo total de </w:t>
-      </w:r>
-      <w:r>
-        <w:rPr>
-          <w:b/>
-        </w:rPr>
-        <w:t>Interval1A</w:t>
-      </w:r>
-      <w:r>
-        <w:t xml:space="preserve"> (ms) x </w:t>
-      </w:r>
-      <w:proofErr w:type="spellStart"/>
-      <w:r>
-        <w:rPr>
-          <w:b/>
-        </w:rPr>
-        <w:t>TotalStepsA</w:t>
-      </w:r>
-      <w:proofErr w:type="spellEnd"/>
-      <w:r>
-        <w:rPr>
-          <w:b/>
-        </w:rPr>
+        <w:t>Slave</w:t>
+      </w:r>
+      <w:r>
+        <w:t>:</w:t>
+      </w:r>
+    </w:p>
+    <w:p>
+      <w:pPr>
+        <w:pStyle w:val="ListParagraph"/>
+        <w:numPr>
+          <w:ilvl w:val="0"/>
+          <w:numId w:val="4"/>
+        </w:numPr>
+      </w:pPr>
+      <w:r>
+        <w:t xml:space="preserve">Pin TX de </w:t>
+      </w:r>
+      <w:proofErr w:type="spellStart"/>
+      <w:r>
+        <w:t>Trinket</w:t>
+      </w:r>
+      <w:proofErr w:type="spellEnd"/>
+      <w:r>
+        <w:t xml:space="preserve"> a Pin RX de </w:t>
+      </w:r>
+      <w:proofErr w:type="spellStart"/>
+      <w:r>
+        <w:t>XBee</w:t>
+      </w:r>
+      <w:proofErr w:type="spellEnd"/>
+      <w:r>
         <w:t>.</w:t>
       </w:r>
+    </w:p>
+    <w:p>
+      <w:pPr>
+        <w:pStyle w:val="ListParagraph"/>
+        <w:numPr>
+          <w:ilvl w:val="0"/>
+          <w:numId w:val="4"/>
+        </w:numPr>
+      </w:pPr>
+      <w:r>
+        <w:t xml:space="preserve">Pin RX de </w:t>
+      </w:r>
+      <w:proofErr w:type="spellStart"/>
+      <w:r>
+        <w:t>Trinket</w:t>
+      </w:r>
+      <w:proofErr w:type="spellEnd"/>
+      <w:r>
+        <w:t xml:space="preserve"> a Pin TX de </w:t>
+      </w:r>
+      <w:proofErr w:type="spellStart"/>
+      <w:r>
+        <w:t>XBee</w:t>
+      </w:r>
+      <w:proofErr w:type="spellEnd"/>
+      <w:r>
+        <w:t>.</w:t>
+      </w:r>
+    </w:p>
+    <w:p>
+      <w:pPr>
+        <w:pStyle w:val="ListParagraph"/>
+        <w:numPr>
+          <w:ilvl w:val="0"/>
+          <w:numId w:val="4"/>
+        </w:numPr>
+        <w:rPr>
+          <w:lang w:val="en-US"/>
+        </w:rPr>
+      </w:pPr>
+      <w:r>
+        <w:rPr>
+          <w:lang w:val="en-US"/>
+        </w:rPr>
+        <w:t xml:space="preserve">Pin G de Trinket a Pin </w:t>
+      </w:r>
+      <w:r>
+        <w:rPr>
+          <w:lang w:val="en-US"/>
+        </w:rPr>
+        <w:t xml:space="preserve">GND de </w:t>
+      </w:r>
+      <w:proofErr w:type="spellStart"/>
+      <w:r>
+        <w:rPr>
+          <w:lang w:val="en-US"/>
+        </w:rPr>
+        <w:t>XBee</w:t>
+      </w:r>
+      <w:proofErr w:type="spellEnd"/>
+      <w:r>
+        <w:rPr>
+          <w:lang w:val="en-US"/>
+        </w:rPr>
+        <w:t>.</w:t>
+      </w:r>
+    </w:p>
+    <w:p>
+      <w:pPr>
+        <w:pStyle w:val="ListParagraph"/>
+        <w:numPr>
+          <w:ilvl w:val="0"/>
+          <w:numId w:val="4"/>
+        </w:numPr>
+      </w:pPr>
+      <w:r>
+        <w:t xml:space="preserve">Pin 5V de </w:t>
+      </w:r>
+      <w:proofErr w:type="spellStart"/>
+      <w:r>
+        <w:t>Trinket</w:t>
+      </w:r>
+      <w:proofErr w:type="spellEnd"/>
+      <w:r>
+        <w:t xml:space="preserve"> a Pin 5v de </w:t>
+      </w:r>
+      <w:proofErr w:type="spellStart"/>
+      <w:r>
+        <w:t>XBee</w:t>
+      </w:r>
+      <w:proofErr w:type="spellEnd"/>
+      <w:r>
+        <w:t>.</w:t>
+      </w:r>
+    </w:p>
+    <w:p>
+      <w:pPr>
+        <w:pStyle w:val="ListParagraph"/>
+        <w:numPr>
+          <w:ilvl w:val="0"/>
+          <w:numId w:val="4"/>
+        </w:numPr>
+      </w:pPr>
+      <w:r>
+        <w:t xml:space="preserve">Pin </w:t>
+      </w:r>
+      <w:proofErr w:type="spellStart"/>
+      <w:r>
+        <w:rPr>
+          <w:i/>
+        </w:rPr>
+        <w:t>Trinket_pin</w:t>
+      </w:r>
+      <w:proofErr w:type="spellEnd"/>
+      <w:r>
+        <w:rPr>
+          <w:rFonts w:ascii="Arial" w:hAnsi="Arial" w:cs="Arial"/>
+          <w:i/>
+          <w:sz w:val="16"/>
+        </w:rPr>
+        <w:t xml:space="preserve"> </w:t>
+      </w:r>
+      <w:r>
+        <w:t xml:space="preserve">(en el código se sugiere el 5) de </w:t>
+      </w:r>
+      <w:proofErr w:type="spellStart"/>
+      <w:r>
+        <w:t>Trinket</w:t>
+      </w:r>
+      <w:proofErr w:type="spellEnd"/>
+      <w:r>
+        <w:t xml:space="preserve"> al pin </w:t>
+      </w:r>
+      <w:r>
+        <w:t>ASC</w:t>
+      </w:r>
+      <w:r>
+        <w:t xml:space="preserve"> de </w:t>
+      </w:r>
+      <w:proofErr w:type="spellStart"/>
+      <w:r>
+        <w:t>XBee</w:t>
+      </w:r>
+      <w:proofErr w:type="spellEnd"/>
+      <w:r>
+        <w:t xml:space="preserve"> (pin 15)</w:t>
+      </w:r>
+      <w:bookmarkStart w:id="0" w:name="_GoBack"/>
+      <w:bookmarkEnd w:id="0"/>
+      <w:r>
+        <w:t>.</w:t>
+      </w:r>
+    </w:p>
+    <w:p>
+      <w:pPr>
+        <w:pStyle w:val="ListParagraph"/>
+        <w:numPr>
+          <w:ilvl w:val="0"/>
+          <w:numId w:val="4"/>
+        </w:numPr>
+      </w:pPr>
+      <w:r>
+        <w:t xml:space="preserve">Pin de </w:t>
+      </w:r>
+      <w:proofErr w:type="spellStart"/>
+      <w:r>
+        <w:t>Trinket</w:t>
+      </w:r>
+      <w:proofErr w:type="spellEnd"/>
+      <w:r>
+        <w:t xml:space="preserve"> a elección al terminal de control de dicha tira (tantas veces como tiras).</w:t>
+      </w:r>
+    </w:p>
+    <w:p>
+      <w:pPr>
+        <w:pStyle w:val="ListParagraph"/>
+        <w:numPr>
+          <w:ilvl w:val="0"/>
+          <w:numId w:val="4"/>
+        </w:numPr>
+      </w:pPr>
+      <w:r>
+        <w:t xml:space="preserve">Conectar GND de </w:t>
+      </w:r>
+      <w:proofErr w:type="spellStart"/>
+      <w:r>
+        <w:t>Trinket+XBee</w:t>
+      </w:r>
+      <w:proofErr w:type="spellEnd"/>
+      <w:r>
+        <w:t xml:space="preserve"> con GND de la fuente y de los </w:t>
+      </w:r>
+      <w:proofErr w:type="spellStart"/>
+      <w:r>
+        <w:t>NeoPixel</w:t>
+      </w:r>
+      <w:proofErr w:type="spellEnd"/>
+      <w:r>
+        <w:t>.</w:t>
+      </w:r>
+    </w:p>
+    <w:p>
+      <w:pPr>
+        <w:ind w:left="360"/>
+      </w:pPr>
     </w:p>
     <w:sectPr>
       <w:pgSz w:w="16838" w:h="11906" w:orient="landscape"/>
@@ -4803,16 +5072,16 @@
 <file path=word/numbering.xml><?xml version="1.0" encoding="utf-8"?>
 <w:numbering xmlns:wpc="http://schemas.microsoft.com/office/word/2010/wordprocessingCanvas" xmlns:cx="http://schemas.microsoft.com/office/drawing/2014/chartex" xmlns:cx1="http://schemas.microsoft.com/office/drawing/2015/9/8/chartex" xmlns:mc="http://schemas.openxmlformats.org/markup-compatibility/2006" xmlns:o="urn:schemas-microsoft-com:office:office" xmlns:r="http://schemas.openxmlformats.org/officeDocument/2006/relationships" xmlns:m="http://schemas.openxmlformats.org/officeDocument/2006/math" xmlns:v="urn:schemas-microsoft-com:vml" xmlns:wp14="http://schemas.microsoft.com/office/word/2010/wordprocessingDrawing" xmlns:wp="http://schemas.openxmlformats.org/drawingml/2006/wordprocessingDrawing" xmlns:w10="urn:schemas-microsoft-com:office:word" xmlns:w="http://schemas.openxmlformats.org/wordprocessingml/2006/main" xmlns:w14="http://schemas.microsoft.com/office/word/2010/wordml" xmlns:w15="http://schemas.microsoft.com/office/word/2012/wordml" xmlns:w16se="http://schemas.microsoft.com/office/word/2015/wordml/symex" xmlns:wpg="http://schemas.microsoft.com/office/word/2010/wordprocessingGroup" xmlns:wpi="http://schemas.microsoft.com/office/word/2010/wordprocessingInk" xmlns:wne="http://schemas.microsoft.com/office/word/2006/wordml" xmlns:wps="http://schemas.microsoft.com/office/word/2010/wordprocessingShape" mc:Ignorable="w14 w15 w16se wp14">
   <w:abstractNum w:abstractNumId="0" w15:restartNumberingAfterBreak="0">
-    <w:nsid w:val="2FD52DC2"/>
+    <w:nsid w:val="0A952033"/>
     <w:multiLevelType w:val="hybridMultilevel"/>
-    <w:tmpl w:val="55A4DC90"/>
+    <w:tmpl w:val="0152EA1E"/>
     <w:lvl w:ilvl="0" w:tplc="0C0A0001">
       <w:start w:val="1"/>
       <w:numFmt w:val="bullet"/>
       <w:lvlText w:val=""/>
       <w:lvlJc w:val="left"/>
       <w:pPr>
-        <w:ind w:left="720" w:hanging="360"/>
+        <w:ind w:left="1080" w:hanging="360"/>
       </w:pPr>
       <w:rPr>
         <w:rFonts w:ascii="Symbol" w:hAnsi="Symbol" w:hint="default"/>
@@ -4824,7 +5093,7 @@
       <w:lvlText w:val="o"/>
       <w:lvlJc w:val="left"/>
       <w:pPr>
-        <w:ind w:left="1440" w:hanging="360"/>
+        <w:ind w:left="1800" w:hanging="360"/>
       </w:pPr>
       <w:rPr>
         <w:rFonts w:ascii="Courier New" w:hAnsi="Courier New" w:cs="Courier New" w:hint="default"/>
@@ -4836,7 +5105,7 @@
       <w:lvlText w:val=""/>
       <w:lvlJc w:val="left"/>
       <w:pPr>
-        <w:ind w:left="2160" w:hanging="360"/>
+        <w:ind w:left="2520" w:hanging="360"/>
       </w:pPr>
       <w:rPr>
         <w:rFonts w:ascii="Wingdings" w:hAnsi="Wingdings" w:hint="default"/>
@@ -4848,7 +5117,7 @@
       <w:lvlText w:val=""/>
       <w:lvlJc w:val="left"/>
       <w:pPr>
-        <w:ind w:left="2880" w:hanging="360"/>
+        <w:ind w:left="3240" w:hanging="360"/>
       </w:pPr>
       <w:rPr>
         <w:rFonts w:ascii="Symbol" w:hAnsi="Symbol" w:hint="default"/>
@@ -4860,7 +5129,7 @@
       <w:lvlText w:val="o"/>
       <w:lvlJc w:val="left"/>
       <w:pPr>
-        <w:ind w:left="3600" w:hanging="360"/>
+        <w:ind w:left="3960" w:hanging="360"/>
       </w:pPr>
       <w:rPr>
         <w:rFonts w:ascii="Courier New" w:hAnsi="Courier New" w:cs="Courier New" w:hint="default"/>
@@ -4872,7 +5141,7 @@
       <w:lvlText w:val=""/>
       <w:lvlJc w:val="left"/>
       <w:pPr>
-        <w:ind w:left="4320" w:hanging="360"/>
+        <w:ind w:left="4680" w:hanging="360"/>
       </w:pPr>
       <w:rPr>
         <w:rFonts w:ascii="Wingdings" w:hAnsi="Wingdings" w:hint="default"/>
@@ -4884,7 +5153,7 @@
       <w:lvlText w:val=""/>
       <w:lvlJc w:val="left"/>
       <w:pPr>
-        <w:ind w:left="5040" w:hanging="360"/>
+        <w:ind w:left="5400" w:hanging="360"/>
       </w:pPr>
       <w:rPr>
         <w:rFonts w:ascii="Symbol" w:hAnsi="Symbol" w:hint="default"/>
@@ -4896,7 +5165,7 @@
       <w:lvlText w:val="o"/>
       <w:lvlJc w:val="left"/>
       <w:pPr>
-        <w:ind w:left="5760" w:hanging="360"/>
+        <w:ind w:left="6120" w:hanging="360"/>
       </w:pPr>
       <w:rPr>
         <w:rFonts w:ascii="Courier New" w:hAnsi="Courier New" w:cs="Courier New" w:hint="default"/>
@@ -4908,7 +5177,7 @@
       <w:lvlText w:val=""/>
       <w:lvlJc w:val="left"/>
       <w:pPr>
-        <w:ind w:left="6480" w:hanging="360"/>
+        <w:ind w:left="6840" w:hanging="360"/>
       </w:pPr>
       <w:rPr>
         <w:rFonts w:ascii="Wingdings" w:hAnsi="Wingdings" w:hint="default"/>
@@ -4916,9 +5185,9 @@
     </w:lvl>
   </w:abstractNum>
   <w:abstractNum w:abstractNumId="1" w15:restartNumberingAfterBreak="0">
-    <w:nsid w:val="37B305EE"/>
+    <w:nsid w:val="2FD52DC2"/>
     <w:multiLevelType w:val="hybridMultilevel"/>
-    <w:tmpl w:val="5608060E"/>
+    <w:tmpl w:val="55A4DC90"/>
     <w:lvl w:ilvl="0" w:tplc="0C0A0001">
       <w:start w:val="1"/>
       <w:numFmt w:val="bullet"/>
@@ -5029,9 +5298,9 @@
     </w:lvl>
   </w:abstractNum>
   <w:abstractNum w:abstractNumId="2" w15:restartNumberingAfterBreak="0">
-    <w:nsid w:val="5EEC6066"/>
+    <w:nsid w:val="37B305EE"/>
     <w:multiLevelType w:val="hybridMultilevel"/>
-    <w:tmpl w:val="567094BC"/>
+    <w:tmpl w:val="5608060E"/>
     <w:lvl w:ilvl="0" w:tplc="0C0A0001">
       <w:start w:val="1"/>
       <w:numFmt w:val="bullet"/>
@@ -5141,14 +5410,130 @@
       </w:rPr>
     </w:lvl>
   </w:abstractNum>
+  <w:abstractNum w:abstractNumId="3" w15:restartNumberingAfterBreak="0">
+    <w:nsid w:val="5EEC6066"/>
+    <w:multiLevelType w:val="hybridMultilevel"/>
+    <w:tmpl w:val="567094BC"/>
+    <w:lvl w:ilvl="0" w:tplc="0C0A0001">
+      <w:start w:val="1"/>
+      <w:numFmt w:val="bullet"/>
+      <w:lvlText w:val=""/>
+      <w:lvlJc w:val="left"/>
+      <w:pPr>
+        <w:ind w:left="720" w:hanging="360"/>
+      </w:pPr>
+      <w:rPr>
+        <w:rFonts w:ascii="Symbol" w:hAnsi="Symbol" w:hint="default"/>
+      </w:rPr>
+    </w:lvl>
+    <w:lvl w:ilvl="1" w:tplc="0C0A0003" w:tentative="1">
+      <w:start w:val="1"/>
+      <w:numFmt w:val="bullet"/>
+      <w:lvlText w:val="o"/>
+      <w:lvlJc w:val="left"/>
+      <w:pPr>
+        <w:ind w:left="1440" w:hanging="360"/>
+      </w:pPr>
+      <w:rPr>
+        <w:rFonts w:ascii="Courier New" w:hAnsi="Courier New" w:cs="Courier New" w:hint="default"/>
+      </w:rPr>
+    </w:lvl>
+    <w:lvl w:ilvl="2" w:tplc="0C0A0005" w:tentative="1">
+      <w:start w:val="1"/>
+      <w:numFmt w:val="bullet"/>
+      <w:lvlText w:val=""/>
+      <w:lvlJc w:val="left"/>
+      <w:pPr>
+        <w:ind w:left="2160" w:hanging="360"/>
+      </w:pPr>
+      <w:rPr>
+        <w:rFonts w:ascii="Wingdings" w:hAnsi="Wingdings" w:hint="default"/>
+      </w:rPr>
+    </w:lvl>
+    <w:lvl w:ilvl="3" w:tplc="0C0A0001" w:tentative="1">
+      <w:start w:val="1"/>
+      <w:numFmt w:val="bullet"/>
+      <w:lvlText w:val=""/>
+      <w:lvlJc w:val="left"/>
+      <w:pPr>
+        <w:ind w:left="2880" w:hanging="360"/>
+      </w:pPr>
+      <w:rPr>
+        <w:rFonts w:ascii="Symbol" w:hAnsi="Symbol" w:hint="default"/>
+      </w:rPr>
+    </w:lvl>
+    <w:lvl w:ilvl="4" w:tplc="0C0A0003" w:tentative="1">
+      <w:start w:val="1"/>
+      <w:numFmt w:val="bullet"/>
+      <w:lvlText w:val="o"/>
+      <w:lvlJc w:val="left"/>
+      <w:pPr>
+        <w:ind w:left="3600" w:hanging="360"/>
+      </w:pPr>
+      <w:rPr>
+        <w:rFonts w:ascii="Courier New" w:hAnsi="Courier New" w:cs="Courier New" w:hint="default"/>
+      </w:rPr>
+    </w:lvl>
+    <w:lvl w:ilvl="5" w:tplc="0C0A0005" w:tentative="1">
+      <w:start w:val="1"/>
+      <w:numFmt w:val="bullet"/>
+      <w:lvlText w:val=""/>
+      <w:lvlJc w:val="left"/>
+      <w:pPr>
+        <w:ind w:left="4320" w:hanging="360"/>
+      </w:pPr>
+      <w:rPr>
+        <w:rFonts w:ascii="Wingdings" w:hAnsi="Wingdings" w:hint="default"/>
+      </w:rPr>
+    </w:lvl>
+    <w:lvl w:ilvl="6" w:tplc="0C0A0001" w:tentative="1">
+      <w:start w:val="1"/>
+      <w:numFmt w:val="bullet"/>
+      <w:lvlText w:val=""/>
+      <w:lvlJc w:val="left"/>
+      <w:pPr>
+        <w:ind w:left="5040" w:hanging="360"/>
+      </w:pPr>
+      <w:rPr>
+        <w:rFonts w:ascii="Symbol" w:hAnsi="Symbol" w:hint="default"/>
+      </w:rPr>
+    </w:lvl>
+    <w:lvl w:ilvl="7" w:tplc="0C0A0003" w:tentative="1">
+      <w:start w:val="1"/>
+      <w:numFmt w:val="bullet"/>
+      <w:lvlText w:val="o"/>
+      <w:lvlJc w:val="left"/>
+      <w:pPr>
+        <w:ind w:left="5760" w:hanging="360"/>
+      </w:pPr>
+      <w:rPr>
+        <w:rFonts w:ascii="Courier New" w:hAnsi="Courier New" w:cs="Courier New" w:hint="default"/>
+      </w:rPr>
+    </w:lvl>
+    <w:lvl w:ilvl="8" w:tplc="0C0A0005" w:tentative="1">
+      <w:start w:val="1"/>
+      <w:numFmt w:val="bullet"/>
+      <w:lvlText w:val=""/>
+      <w:lvlJc w:val="left"/>
+      <w:pPr>
+        <w:ind w:left="6480" w:hanging="360"/>
+      </w:pPr>
+      <w:rPr>
+        <w:rFonts w:ascii="Wingdings" w:hAnsi="Wingdings" w:hint="default"/>
+      </w:rPr>
+    </w:lvl>
+  </w:abstractNum>
   <w:num w:numId="1">
+    <w:abstractNumId w:val="2"/>
+  </w:num>
+  <w:num w:numId="2">
     <w:abstractNumId w:val="1"/>
   </w:num>
-  <w:num w:numId="2">
+  <w:num w:numId="3">
+    <w:abstractNumId w:val="3"/>
+  </w:num>
+  <w:num w:numId="4">
     <w:abstractNumId w:val="0"/>
-  </w:num>
-  <w:num w:numId="3">
-    <w:abstractNumId w:val="2"/>
   </w:num>
 </w:numbering>
 </file>
